--- a/1ero/Lógica/Validación Lógica - Felipe Cañas.docx
+++ b/1ero/Lógica/Validación Lógica - Felipe Cañas.docx
@@ -265,7 +265,25 @@
           <w:color w:val="222222"/>
           <w:shd w:val="clear" w:color="auto" w:fill="FFFFFF"/>
         </w:rPr>
-        <w:t xml:space="preserve"> Un argumento es valido si de la verdad de las premisas se deriva la verdad de la conclusión.</w:t>
+        <w:t xml:space="preserve"> Un argumento es </w:t>
+      </w:r>
+      <w:proofErr w:type="spellStart"/>
+      <w:r>
+        <w:rPr>
+          <w:rFonts w:ascii="Times New Roman" w:hAnsi="Times New Roman" w:cs="Times New Roman"/>
+          <w:color w:val="222222"/>
+          <w:shd w:val="clear" w:color="auto" w:fill="FFFFFF"/>
+        </w:rPr>
+        <w:t>valido</w:t>
+      </w:r>
+      <w:proofErr w:type="spellEnd"/>
+      <w:r>
+        <w:rPr>
+          <w:rFonts w:ascii="Times New Roman" w:hAnsi="Times New Roman" w:cs="Times New Roman"/>
+          <w:color w:val="222222"/>
+          <w:shd w:val="clear" w:color="auto" w:fill="FFFFFF"/>
+        </w:rPr>
+        <w:t xml:space="preserve"> si de la verdad de las premisas se deriva la verdad de la conclusión.</w:t>
       </w:r>
     </w:p>
     <w:p>
@@ -1197,6 +1215,7 @@
           <w:rFonts w:ascii="Times New Roman" w:hAnsi="Times New Roman" w:cs="Times New Roman"/>
           <w:b/>
           <w:bCs/>
+          <w:noProof/>
           <w:color w:val="222222"/>
           <w:sz w:val="28"/>
           <w:szCs w:val="28"/>
@@ -1362,27 +1381,7 @@
           <w:color w:val="222222"/>
           <w:shd w:val="clear" w:color="auto" w:fill="FFFFFF"/>
         </w:rPr>
-        <w:t xml:space="preserve"> </w:t>
-      </w:r>
-      <w:r>
-        <w:rPr>
-          <w:rFonts w:ascii="Times New Roman" w:hAnsi="Times New Roman" w:cs="Times New Roman"/>
-          <w:b/>
-          <w:bCs/>
-          <w:color w:val="222222"/>
-          <w:shd w:val="clear" w:color="auto" w:fill="FFFFFF"/>
-        </w:rPr>
-        <w:t>v</w:t>
-      </w:r>
-      <w:r>
-        <w:rPr>
-          <w:rFonts w:ascii="Times New Roman" w:hAnsi="Times New Roman" w:cs="Times New Roman"/>
-          <w:b/>
-          <w:bCs/>
-          <w:color w:val="222222"/>
-          <w:shd w:val="clear" w:color="auto" w:fill="FFFFFF"/>
-        </w:rPr>
-        <w:t>:</w:t>
+        <w:t xml:space="preserve"> v:</w:t>
       </w:r>
     </w:p>
     <w:p>
@@ -1426,6 +1425,7 @@
       <w:r>
         <w:rPr>
           <w:rFonts w:ascii="Times New Roman" w:hAnsi="Times New Roman" w:cs="Times New Roman"/>
+          <w:noProof/>
           <w:color w:val="222222"/>
           <w:shd w:val="clear" w:color="auto" w:fill="FFFFFF"/>
         </w:rPr>
@@ -1536,6 +1536,7 @@
       <w:r>
         <w:rPr>
           <w:rFonts w:ascii="Times New Roman" w:eastAsiaTheme="minorEastAsia" w:hAnsi="Times New Roman" w:cs="Times New Roman"/>
+          <w:noProof/>
           <w:color w:val="222222"/>
           <w:shd w:val="clear" w:color="auto" w:fill="FFFFFF"/>
         </w:rPr>
@@ -1596,18 +1597,7 @@
           <w:u w:val="single"/>
           <w:shd w:val="clear" w:color="auto" w:fill="FFFFFF"/>
         </w:rPr>
-        <w:t xml:space="preserve">Reglas de derivación </w:t>
-      </w:r>
-      <w:r>
-        <w:rPr>
-          <w:rFonts w:ascii="Times New Roman" w:hAnsi="Times New Roman" w:cs="Times New Roman"/>
-          <w:color w:val="222222"/>
-          <w:sz w:val="28"/>
-          <w:szCs w:val="28"/>
-          <w:u w:val="single"/>
-          <w:shd w:val="clear" w:color="auto" w:fill="FFFFFF"/>
-        </w:rPr>
-        <w:t>del condicional</w:t>
+        <w:t>Reglas de derivación del condicional</w:t>
       </w:r>
     </w:p>
     <w:p>
@@ -1700,6 +1690,7 @@
           <w:rFonts w:ascii="Times New Roman" w:hAnsi="Times New Roman" w:cs="Times New Roman"/>
           <w:b/>
           <w:bCs/>
+          <w:noProof/>
           <w:color w:val="222222"/>
           <w:sz w:val="28"/>
           <w:szCs w:val="28"/>
@@ -1948,6 +1939,7 @@
           <w:rFonts w:ascii="Times New Roman" w:hAnsi="Times New Roman" w:cs="Times New Roman"/>
           <w:b/>
           <w:bCs/>
+          <w:noProof/>
           <w:color w:val="222222"/>
           <w:sz w:val="28"/>
           <w:szCs w:val="28"/>
@@ -2091,29 +2083,7 @@
           <w:u w:val="single"/>
           <w:shd w:val="clear" w:color="auto" w:fill="FFFFFF"/>
         </w:rPr>
-        <w:t xml:space="preserve">Reglas de derivación del </w:t>
-      </w:r>
-      <w:r>
-        <w:rPr>
-          <w:rFonts w:ascii="Times New Roman" w:hAnsi="Times New Roman" w:cs="Times New Roman"/>
-          <w:color w:val="222222"/>
-          <w:sz w:val="28"/>
-          <w:szCs w:val="28"/>
-          <w:u w:val="single"/>
-          <w:shd w:val="clear" w:color="auto" w:fill="FFFFFF"/>
-        </w:rPr>
-        <w:t>bi</w:t>
-      </w:r>
-      <w:r>
-        <w:rPr>
-          <w:rFonts w:ascii="Times New Roman" w:hAnsi="Times New Roman" w:cs="Times New Roman"/>
-          <w:color w:val="222222"/>
-          <w:sz w:val="28"/>
-          <w:szCs w:val="28"/>
-          <w:u w:val="single"/>
-          <w:shd w:val="clear" w:color="auto" w:fill="FFFFFF"/>
-        </w:rPr>
-        <w:t>condicional</w:t>
+        <w:t>Reglas de derivación del bicondicional</w:t>
       </w:r>
     </w:p>
     <w:p>
@@ -2190,13 +2160,14 @@
       <w:r>
         <w:rPr>
           <w:rFonts w:ascii="Times New Roman" w:hAnsi="Times New Roman" w:cs="Times New Roman"/>
+          <w:noProof/>
           <w:color w:val="222222"/>
           <w:shd w:val="clear" w:color="auto" w:fill="FFFFFF"/>
         </w:rPr>
         <w:drawing>
-          <wp:inline distT="0" distB="0" distL="0" distR="0" wp14:anchorId="1AD5B2FD" wp14:editId="13404D88">
-            <wp:extent cx="3918151" cy="1822544"/>
-            <wp:effectExtent l="0" t="0" r="6350" b="6350"/>
+          <wp:inline distT="0" distB="0" distL="0" distR="0" wp14:anchorId="1AD5B2FD" wp14:editId="03304CD6">
+            <wp:extent cx="2781300" cy="1293733"/>
+            <wp:effectExtent l="0" t="0" r="0" b="1905"/>
             <wp:docPr id="18" name="Imagen 18"/>
             <wp:cNvGraphicFramePr>
               <a:graphicFrameLocks xmlns:a="http://schemas.openxmlformats.org/drawingml/2006/main" noChangeAspect="1"/>
@@ -2217,7 +2188,7 @@
                   <pic:spPr>
                     <a:xfrm>
                       <a:off x="0" y="0"/>
-                      <a:ext cx="3918151" cy="1822544"/>
+                      <a:ext cx="2794997" cy="1300104"/>
                     </a:xfrm>
                     <a:prstGeom prst="rect">
                       <a:avLst/>
@@ -2247,12 +2218,28 @@
         <w:jc w:val="center"/>
         <w:rPr>
           <w:rFonts w:ascii="Times New Roman" w:hAnsi="Times New Roman" w:cs="Times New Roman"/>
-          <w:color w:val="222222"/>
-          <w:sz w:val="28"/>
-          <w:szCs w:val="28"/>
-          <w:shd w:val="clear" w:color="auto" w:fill="FFFFFF"/>
-        </w:rPr>
-      </w:pPr>
+          <w:b/>
+          <w:bCs/>
+          <w:color w:val="222222"/>
+          <w:sz w:val="28"/>
+          <w:szCs w:val="28"/>
+          <w:u w:val="single"/>
+          <w:shd w:val="clear" w:color="auto" w:fill="FFFFFF"/>
+        </w:rPr>
+      </w:pPr>
+      <w:r>
+        <w:rPr>
+          <w:rFonts w:ascii="Times New Roman" w:hAnsi="Times New Roman" w:cs="Times New Roman"/>
+          <w:b/>
+          <w:bCs/>
+          <w:color w:val="222222"/>
+          <w:sz w:val="28"/>
+          <w:szCs w:val="28"/>
+          <w:u w:val="single"/>
+          <w:shd w:val="clear" w:color="auto" w:fill="FFFFFF"/>
+        </w:rPr>
+        <w:t>Resumen</w:t>
+      </w:r>
     </w:p>
     <w:p>
       <w:pPr>
@@ -2265,194 +2252,20 @@
           <w:shd w:val="clear" w:color="auto" w:fill="FFFFFF"/>
         </w:rPr>
       </w:pPr>
-    </w:p>
-    <w:p>
-      <w:pPr>
-        <w:jc w:val="center"/>
-        <w:rPr>
-          <w:rFonts w:ascii="Times New Roman" w:hAnsi="Times New Roman" w:cs="Times New Roman"/>
-          <w:color w:val="222222"/>
-          <w:sz w:val="28"/>
-          <w:szCs w:val="28"/>
-          <w:shd w:val="clear" w:color="auto" w:fill="FFFFFF"/>
-        </w:rPr>
-      </w:pPr>
-    </w:p>
-    <w:p>
-      <w:pPr>
-        <w:jc w:val="center"/>
-        <w:rPr>
-          <w:rFonts w:ascii="Times New Roman" w:hAnsi="Times New Roman" w:cs="Times New Roman"/>
-          <w:color w:val="222222"/>
-          <w:sz w:val="28"/>
-          <w:szCs w:val="28"/>
-          <w:shd w:val="clear" w:color="auto" w:fill="FFFFFF"/>
-        </w:rPr>
-      </w:pPr>
-    </w:p>
-    <w:p>
-      <w:pPr>
-        <w:jc w:val="center"/>
-        <w:rPr>
-          <w:rFonts w:ascii="Times New Roman" w:hAnsi="Times New Roman" w:cs="Times New Roman"/>
-          <w:color w:val="222222"/>
-          <w:sz w:val="28"/>
-          <w:szCs w:val="28"/>
-          <w:shd w:val="clear" w:color="auto" w:fill="FFFFFF"/>
-        </w:rPr>
-      </w:pPr>
-    </w:p>
-    <w:p>
-      <w:pPr>
-        <w:jc w:val="center"/>
-        <w:rPr>
-          <w:rFonts w:ascii="Times New Roman" w:hAnsi="Times New Roman" w:cs="Times New Roman"/>
-          <w:color w:val="222222"/>
-          <w:sz w:val="28"/>
-          <w:szCs w:val="28"/>
-          <w:shd w:val="clear" w:color="auto" w:fill="FFFFFF"/>
-        </w:rPr>
-      </w:pPr>
-    </w:p>
-    <w:p>
-      <w:pPr>
-        <w:jc w:val="center"/>
-        <w:rPr>
-          <w:rFonts w:ascii="Times New Roman" w:hAnsi="Times New Roman" w:cs="Times New Roman"/>
-          <w:color w:val="222222"/>
-          <w:sz w:val="28"/>
-          <w:szCs w:val="28"/>
-          <w:shd w:val="clear" w:color="auto" w:fill="FFFFFF"/>
-        </w:rPr>
-      </w:pPr>
-    </w:p>
-    <w:p>
-      <w:pPr>
-        <w:jc w:val="center"/>
-        <w:rPr>
-          <w:rFonts w:ascii="Times New Roman" w:hAnsi="Times New Roman" w:cs="Times New Roman"/>
-          <w:color w:val="222222"/>
-          <w:sz w:val="28"/>
-          <w:szCs w:val="28"/>
-          <w:shd w:val="clear" w:color="auto" w:fill="FFFFFF"/>
-        </w:rPr>
-      </w:pPr>
-    </w:p>
-    <w:p>
-      <w:pPr>
-        <w:jc w:val="center"/>
-        <w:rPr>
-          <w:rFonts w:ascii="Times New Roman" w:hAnsi="Times New Roman" w:cs="Times New Roman"/>
-          <w:color w:val="222222"/>
-          <w:sz w:val="28"/>
-          <w:szCs w:val="28"/>
-          <w:shd w:val="clear" w:color="auto" w:fill="FFFFFF"/>
-        </w:rPr>
-      </w:pPr>
-    </w:p>
-    <w:p>
-      <w:pPr>
-        <w:jc w:val="center"/>
-        <w:rPr>
-          <w:rFonts w:ascii="Times New Roman" w:hAnsi="Times New Roman" w:cs="Times New Roman"/>
-          <w:b/>
-          <w:bCs/>
-          <w:color w:val="222222"/>
-          <w:sz w:val="28"/>
-          <w:szCs w:val="28"/>
-          <w:u w:val="single"/>
-          <w:shd w:val="clear" w:color="auto" w:fill="FFFFFF"/>
-        </w:rPr>
-      </w:pPr>
-      <w:r>
-        <w:rPr>
-          <w:rFonts w:ascii="Times New Roman" w:hAnsi="Times New Roman" w:cs="Times New Roman"/>
-          <w:b/>
-          <w:bCs/>
-          <w:color w:val="222222"/>
-          <w:sz w:val="28"/>
-          <w:szCs w:val="28"/>
-          <w:u w:val="single"/>
-          <w:shd w:val="clear" w:color="auto" w:fill="FFFFFF"/>
-        </w:rPr>
-        <w:lastRenderedPageBreak/>
-        <w:t>Leyes de Inferencia</w:t>
-      </w:r>
-    </w:p>
-    <w:p>
-      <w:pPr>
-        <w:ind w:firstLine="708"/>
-        <w:rPr>
-          <w:rFonts w:ascii="Times New Roman" w:hAnsi="Times New Roman" w:cs="Times New Roman"/>
-          <w:color w:val="222222"/>
-          <w:shd w:val="clear" w:color="auto" w:fill="FFFFFF"/>
-        </w:rPr>
-      </w:pPr>
-      <w:r>
-        <w:rPr>
-          <w:rFonts w:ascii="Times New Roman" w:hAnsi="Times New Roman" w:cs="Times New Roman"/>
-          <w:color w:val="222222"/>
-          <w:shd w:val="clear" w:color="auto" w:fill="FFFFFF"/>
-        </w:rPr>
-        <w:t>Ciertos razonamientos correctos se consideran como leyes de inferencias,</w:t>
-      </w:r>
-      <w:r>
-        <w:rPr>
-          <w:rFonts w:ascii="Times New Roman" w:hAnsi="Times New Roman" w:cs="Times New Roman"/>
-          <w:color w:val="222222"/>
-          <w:shd w:val="clear" w:color="auto" w:fill="FFFFFF"/>
-        </w:rPr>
-        <w:t xml:space="preserve"> </w:t>
-      </w:r>
-      <w:r>
-        <w:rPr>
-          <w:rFonts w:ascii="Times New Roman" w:hAnsi="Times New Roman" w:cs="Times New Roman"/>
-          <w:color w:val="222222"/>
-          <w:shd w:val="clear" w:color="auto" w:fill="FFFFFF"/>
-        </w:rPr>
-        <w:t>razonamientos,</w:t>
-      </w:r>
-      <w:r>
-        <w:rPr>
-          <w:rFonts w:ascii="Times New Roman" w:hAnsi="Times New Roman" w:cs="Times New Roman"/>
-          <w:color w:val="222222"/>
-          <w:shd w:val="clear" w:color="auto" w:fill="FFFFFF"/>
-        </w:rPr>
-        <w:t xml:space="preserve"> </w:t>
-      </w:r>
-      <w:r>
-        <w:rPr>
-          <w:rFonts w:ascii="Times New Roman" w:hAnsi="Times New Roman" w:cs="Times New Roman"/>
-          <w:color w:val="222222"/>
-          <w:shd w:val="clear" w:color="auto" w:fill="FFFFFF"/>
-        </w:rPr>
-        <w:t>deducciones o demostraciones y reciben nombres especiales.</w:t>
-      </w:r>
-    </w:p>
-    <w:p>
-      <w:pPr>
-        <w:jc w:val="center"/>
-        <w:rPr>
-          <w:rFonts w:ascii="Times New Roman" w:hAnsi="Times New Roman" w:cs="Times New Roman"/>
-          <w:color w:val="222222"/>
-          <w:sz w:val="28"/>
-          <w:szCs w:val="28"/>
-          <w:shd w:val="clear" w:color="auto" w:fill="FFFFFF"/>
-        </w:rPr>
-      </w:pPr>
-      <w:r>
-        <w:rPr>
-          <w:rFonts w:ascii="Times New Roman" w:hAnsi="Times New Roman" w:cs="Times New Roman"/>
+      <w:r>
+        <w:rPr>
+          <w:rFonts w:ascii="Times New Roman" w:hAnsi="Times New Roman" w:cs="Times New Roman"/>
+          <w:noProof/>
           <w:color w:val="222222"/>
           <w:sz w:val="28"/>
           <w:szCs w:val="28"/>
           <w:shd w:val="clear" w:color="auto" w:fill="FFFFFF"/>
         </w:rPr>
         <w:drawing>
-          <wp:inline distT="0" distB="0" distL="0" distR="0" wp14:anchorId="58425BFE" wp14:editId="04D008A0">
-            <wp:extent cx="3181514" cy="5156465"/>
+          <wp:inline distT="0" distB="0" distL="0" distR="0" wp14:anchorId="7CFF4217" wp14:editId="463C6456">
+            <wp:extent cx="4210050" cy="2508505"/>
             <wp:effectExtent l="0" t="0" r="0" b="6350"/>
-            <wp:docPr id="21" name="Imagen 21"/>
+            <wp:docPr id="17" name="Imagen 17"/>
             <wp:cNvGraphicFramePr>
               <a:graphicFrameLocks xmlns:a="http://schemas.openxmlformats.org/drawingml/2006/main" noChangeAspect="1"/>
             </wp:cNvGraphicFramePr>
@@ -2472,7 +2285,7 @@
                   <pic:spPr>
                     <a:xfrm>
                       <a:off x="0" y="0"/>
-                      <a:ext cx="3181514" cy="5156465"/>
+                      <a:ext cx="4214265" cy="2511016"/>
                     </a:xfrm>
                     <a:prstGeom prst="rect">
                       <a:avLst/>
@@ -2489,6 +2302,18 @@
       <w:pPr>
         <w:rPr>
           <w:rFonts w:ascii="Times New Roman" w:hAnsi="Times New Roman" w:cs="Times New Roman"/>
+          <w:color w:val="222222"/>
+          <w:sz w:val="28"/>
+          <w:szCs w:val="28"/>
+          <w:shd w:val="clear" w:color="auto" w:fill="FFFFFF"/>
+        </w:rPr>
+      </w:pPr>
+    </w:p>
+    <w:p>
+      <w:pPr>
+        <w:jc w:val="center"/>
+        <w:rPr>
+          <w:rFonts w:ascii="Times New Roman" w:hAnsi="Times New Roman" w:cs="Times New Roman"/>
           <w:b/>
           <w:bCs/>
           <w:color w:val="222222"/>
@@ -2498,9 +2323,7 @@
           <w:shd w:val="clear" w:color="auto" w:fill="FFFFFF"/>
         </w:rPr>
       </w:pPr>
-    </w:p>
-    <w:p>
-      <w:pPr>
+      <w:r>
         <w:rPr>
           <w:rFonts w:ascii="Times New Roman" w:hAnsi="Times New Roman" w:cs="Times New Roman"/>
           <w:b/>
@@ -2511,206 +2334,85 @@
           <w:u w:val="single"/>
           <w:shd w:val="clear" w:color="auto" w:fill="FFFFFF"/>
         </w:rPr>
-      </w:pPr>
-    </w:p>
-    <w:p>
-      <w:pPr>
-        <w:rPr>
-          <w:rFonts w:ascii="Times New Roman" w:hAnsi="Times New Roman" w:cs="Times New Roman"/>
-          <w:b/>
-          <w:bCs/>
-          <w:color w:val="222222"/>
-          <w:sz w:val="28"/>
-          <w:szCs w:val="28"/>
-          <w:u w:val="single"/>
-          <w:shd w:val="clear" w:color="auto" w:fill="FFFFFF"/>
-        </w:rPr>
-      </w:pPr>
-    </w:p>
-    <w:p>
-      <w:pPr>
-        <w:rPr>
-          <w:rFonts w:ascii="Times New Roman" w:hAnsi="Times New Roman" w:cs="Times New Roman"/>
-          <w:b/>
-          <w:bCs/>
-          <w:color w:val="222222"/>
-          <w:sz w:val="28"/>
-          <w:szCs w:val="28"/>
-          <w:u w:val="single"/>
-          <w:shd w:val="clear" w:color="auto" w:fill="FFFFFF"/>
-        </w:rPr>
-      </w:pPr>
-    </w:p>
-    <w:p>
-      <w:pPr>
-        <w:rPr>
-          <w:rFonts w:ascii="Times New Roman" w:hAnsi="Times New Roman" w:cs="Times New Roman"/>
-          <w:b/>
-          <w:bCs/>
-          <w:color w:val="222222"/>
-          <w:sz w:val="28"/>
-          <w:szCs w:val="28"/>
-          <w:u w:val="single"/>
-          <w:shd w:val="clear" w:color="auto" w:fill="FFFFFF"/>
-        </w:rPr>
-      </w:pPr>
-    </w:p>
-    <w:p>
-      <w:pPr>
-        <w:rPr>
-          <w:rFonts w:ascii="Times New Roman" w:hAnsi="Times New Roman" w:cs="Times New Roman"/>
-          <w:b/>
-          <w:bCs/>
-          <w:color w:val="222222"/>
-          <w:sz w:val="28"/>
-          <w:szCs w:val="28"/>
-          <w:u w:val="single"/>
-          <w:shd w:val="clear" w:color="auto" w:fill="FFFFFF"/>
-        </w:rPr>
-      </w:pPr>
-    </w:p>
-    <w:p>
-      <w:pPr>
-        <w:rPr>
-          <w:rFonts w:ascii="Times New Roman" w:hAnsi="Times New Roman" w:cs="Times New Roman"/>
-          <w:b/>
-          <w:bCs/>
-          <w:color w:val="222222"/>
-          <w:sz w:val="28"/>
-          <w:szCs w:val="28"/>
-          <w:u w:val="single"/>
-          <w:shd w:val="clear" w:color="auto" w:fill="FFFFFF"/>
-        </w:rPr>
-      </w:pPr>
-    </w:p>
-    <w:p>
-      <w:pPr>
-        <w:rPr>
-          <w:rFonts w:ascii="Times New Roman" w:hAnsi="Times New Roman" w:cs="Times New Roman"/>
-          <w:b/>
-          <w:bCs/>
-          <w:color w:val="222222"/>
-          <w:sz w:val="28"/>
-          <w:szCs w:val="28"/>
-          <w:u w:val="single"/>
-          <w:shd w:val="clear" w:color="auto" w:fill="FFFFFF"/>
-        </w:rPr>
-      </w:pPr>
-    </w:p>
-    <w:p>
-      <w:pPr>
-        <w:rPr>
-          <w:rFonts w:ascii="Times New Roman" w:hAnsi="Times New Roman" w:cs="Times New Roman"/>
-          <w:b/>
-          <w:bCs/>
-          <w:color w:val="222222"/>
-          <w:sz w:val="28"/>
-          <w:szCs w:val="28"/>
-          <w:u w:val="single"/>
-          <w:shd w:val="clear" w:color="auto" w:fill="FFFFFF"/>
-        </w:rPr>
-      </w:pPr>
+        <w:lastRenderedPageBreak/>
+        <w:t>Leyes de Inferencia</w:t>
+      </w:r>
+    </w:p>
+    <w:p>
+      <w:pPr>
+        <w:ind w:firstLine="708"/>
+        <w:rPr>
+          <w:rFonts w:ascii="Times New Roman" w:hAnsi="Times New Roman" w:cs="Times New Roman"/>
+          <w:color w:val="222222"/>
+          <w:shd w:val="clear" w:color="auto" w:fill="FFFFFF"/>
+        </w:rPr>
+      </w:pPr>
+      <w:r>
+        <w:rPr>
+          <w:rFonts w:ascii="Times New Roman" w:hAnsi="Times New Roman" w:cs="Times New Roman"/>
+          <w:color w:val="222222"/>
+          <w:shd w:val="clear" w:color="auto" w:fill="FFFFFF"/>
+        </w:rPr>
+        <w:t>Ciertos razonamientos correctos se consideran como leyes de inferencias,</w:t>
+      </w:r>
+      <w:r>
+        <w:rPr>
+          <w:rFonts w:ascii="Times New Roman" w:hAnsi="Times New Roman" w:cs="Times New Roman"/>
+          <w:color w:val="222222"/>
+          <w:shd w:val="clear" w:color="auto" w:fill="FFFFFF"/>
+        </w:rPr>
+        <w:t xml:space="preserve"> </w:t>
+      </w:r>
+      <w:r>
+        <w:rPr>
+          <w:rFonts w:ascii="Times New Roman" w:hAnsi="Times New Roman" w:cs="Times New Roman"/>
+          <w:color w:val="222222"/>
+          <w:shd w:val="clear" w:color="auto" w:fill="FFFFFF"/>
+        </w:rPr>
+        <w:t>razonamientos,</w:t>
+      </w:r>
+      <w:r>
+        <w:rPr>
+          <w:rFonts w:ascii="Times New Roman" w:hAnsi="Times New Roman" w:cs="Times New Roman"/>
+          <w:color w:val="222222"/>
+          <w:shd w:val="clear" w:color="auto" w:fill="FFFFFF"/>
+        </w:rPr>
+        <w:t xml:space="preserve"> </w:t>
+      </w:r>
+      <w:r>
+        <w:rPr>
+          <w:rFonts w:ascii="Times New Roman" w:hAnsi="Times New Roman" w:cs="Times New Roman"/>
+          <w:color w:val="222222"/>
+          <w:shd w:val="clear" w:color="auto" w:fill="FFFFFF"/>
+        </w:rPr>
+        <w:t>deducciones o demostraciones y reciben nombres especiales.</w:t>
+      </w:r>
     </w:p>
     <w:p>
       <w:pPr>
         <w:jc w:val="center"/>
         <w:rPr>
           <w:rFonts w:ascii="Times New Roman" w:hAnsi="Times New Roman" w:cs="Times New Roman"/>
-          <w:b/>
-          <w:bCs/>
-          <w:color w:val="222222"/>
-          <w:sz w:val="28"/>
-          <w:szCs w:val="28"/>
-          <w:u w:val="single"/>
-          <w:shd w:val="clear" w:color="auto" w:fill="FFFFFF"/>
-        </w:rPr>
-      </w:pPr>
-      <w:r>
-        <w:rPr>
-          <w:rFonts w:ascii="Times New Roman" w:hAnsi="Times New Roman" w:cs="Times New Roman"/>
-          <w:b/>
-          <w:bCs/>
-          <w:color w:val="222222"/>
-          <w:sz w:val="28"/>
-          <w:szCs w:val="28"/>
-          <w:u w:val="single"/>
-          <w:shd w:val="clear" w:color="auto" w:fill="FFFFFF"/>
-        </w:rPr>
-        <w:lastRenderedPageBreak/>
-        <w:t>D</w:t>
-      </w:r>
-      <w:r>
-        <w:rPr>
-          <w:rFonts w:ascii="Times New Roman" w:hAnsi="Times New Roman" w:cs="Times New Roman"/>
-          <w:b/>
-          <w:bCs/>
-          <w:color w:val="222222"/>
-          <w:sz w:val="28"/>
-          <w:szCs w:val="28"/>
-          <w:u w:val="single"/>
-          <w:shd w:val="clear" w:color="auto" w:fill="FFFFFF"/>
-        </w:rPr>
-        <w:t xml:space="preserve">iagramas de </w:t>
-      </w:r>
-      <w:r>
-        <w:rPr>
-          <w:rFonts w:ascii="Times New Roman" w:hAnsi="Times New Roman" w:cs="Times New Roman"/>
-          <w:b/>
-          <w:bCs/>
-          <w:color w:val="222222"/>
-          <w:sz w:val="28"/>
-          <w:szCs w:val="28"/>
-          <w:u w:val="single"/>
-          <w:shd w:val="clear" w:color="auto" w:fill="FFFFFF"/>
-        </w:rPr>
-        <w:t>F</w:t>
-      </w:r>
-      <w:r>
-        <w:rPr>
-          <w:rFonts w:ascii="Times New Roman" w:hAnsi="Times New Roman" w:cs="Times New Roman"/>
-          <w:b/>
-          <w:bCs/>
-          <w:color w:val="222222"/>
-          <w:sz w:val="28"/>
-          <w:szCs w:val="28"/>
-          <w:u w:val="single"/>
-          <w:shd w:val="clear" w:color="auto" w:fill="FFFFFF"/>
-        </w:rPr>
-        <w:t>itch</w:t>
-      </w:r>
-    </w:p>
-    <w:p>
-      <w:pPr>
-        <w:rPr>
-          <w:rFonts w:ascii="Times New Roman" w:hAnsi="Times New Roman" w:cs="Times New Roman"/>
-          <w:lang w:val="es-ES"/>
-        </w:rPr>
-      </w:pPr>
-      <w:r>
-        <w:rPr>
-          <w:rFonts w:ascii="Times New Roman" w:hAnsi="Times New Roman" w:cs="Times New Roman"/>
-          <w:lang w:val="es-ES"/>
-        </w:rPr>
-        <w:t>Ejemplo Demostración de:</w:t>
-      </w:r>
-    </w:p>
-    <w:p>
-      <w:pPr>
-        <w:rPr>
-          <w:rFonts w:ascii="Times New Roman" w:hAnsi="Times New Roman" w:cs="Times New Roman"/>
-          <w:lang w:val="es-ES"/>
-        </w:rPr>
-      </w:pPr>
-      <w:r>
-        <w:rPr>
-          <w:rFonts w:ascii="Times New Roman" w:hAnsi="Times New Roman" w:cs="Times New Roman"/>
-          <w:lang w:val="es-ES"/>
+          <w:color w:val="222222"/>
+          <w:sz w:val="28"/>
+          <w:szCs w:val="28"/>
+          <w:shd w:val="clear" w:color="auto" w:fill="FFFFFF"/>
+        </w:rPr>
+      </w:pPr>
+      <w:r>
+        <w:rPr>
+          <w:rFonts w:ascii="Times New Roman" w:hAnsi="Times New Roman" w:cs="Times New Roman"/>
+          <w:noProof/>
+          <w:color w:val="222222"/>
+          <w:sz w:val="28"/>
+          <w:szCs w:val="28"/>
+          <w:shd w:val="clear" w:color="auto" w:fill="FFFFFF"/>
         </w:rPr>
         <w:drawing>
-          <wp:inline distT="0" distB="0" distL="0" distR="0" wp14:anchorId="78C8E170" wp14:editId="4D7D6FDC">
-            <wp:extent cx="1282766" cy="279414"/>
+          <wp:inline distT="0" distB="0" distL="0" distR="0" wp14:anchorId="58425BFE" wp14:editId="04D008A0">
+            <wp:extent cx="3181514" cy="5156465"/>
             <wp:effectExtent l="0" t="0" r="0" b="6350"/>
-            <wp:docPr id="12" name="Imagen 12"/>
+            <wp:docPr id="21" name="Imagen 21"/>
             <wp:cNvGraphicFramePr>
               <a:graphicFrameLocks xmlns:a="http://schemas.openxmlformats.org/drawingml/2006/main" noChangeAspect="1"/>
             </wp:cNvGraphicFramePr>
@@ -2730,7 +2432,7 @@
                   <pic:spPr>
                     <a:xfrm>
                       <a:off x="0" y="0"/>
-                      <a:ext cx="1282766" cy="279414"/>
+                      <a:ext cx="3181514" cy="5156465"/>
                     </a:xfrm>
                     <a:prstGeom prst="rect">
                       <a:avLst/>
@@ -2745,9 +2447,357 @@
     </w:p>
     <w:p>
       <w:pPr>
+        <w:rPr>
+          <w:rFonts w:ascii="Times New Roman" w:hAnsi="Times New Roman" w:cs="Times New Roman"/>
+          <w:b/>
+          <w:bCs/>
+          <w:color w:val="222222"/>
+          <w:sz w:val="28"/>
+          <w:szCs w:val="28"/>
+          <w:u w:val="single"/>
+          <w:shd w:val="clear" w:color="auto" w:fill="FFFFFF"/>
+        </w:rPr>
+      </w:pPr>
+    </w:p>
+    <w:p>
+      <w:pPr>
+        <w:rPr>
+          <w:rFonts w:ascii="Times New Roman" w:hAnsi="Times New Roman" w:cs="Times New Roman"/>
+          <w:b/>
+          <w:bCs/>
+          <w:color w:val="222222"/>
+          <w:sz w:val="28"/>
+          <w:szCs w:val="28"/>
+          <w:u w:val="single"/>
+          <w:shd w:val="clear" w:color="auto" w:fill="FFFFFF"/>
+        </w:rPr>
+      </w:pPr>
+    </w:p>
+    <w:p>
+      <w:pPr>
+        <w:rPr>
+          <w:rFonts w:ascii="Times New Roman" w:hAnsi="Times New Roman" w:cs="Times New Roman"/>
+          <w:b/>
+          <w:bCs/>
+          <w:color w:val="222222"/>
+          <w:sz w:val="28"/>
+          <w:szCs w:val="28"/>
+          <w:u w:val="single"/>
+          <w:shd w:val="clear" w:color="auto" w:fill="FFFFFF"/>
+        </w:rPr>
+      </w:pPr>
+    </w:p>
+    <w:p>
+      <w:pPr>
+        <w:rPr>
+          <w:rFonts w:ascii="Times New Roman" w:hAnsi="Times New Roman" w:cs="Times New Roman"/>
+          <w:b/>
+          <w:bCs/>
+          <w:color w:val="222222"/>
+          <w:sz w:val="28"/>
+          <w:szCs w:val="28"/>
+          <w:u w:val="single"/>
+          <w:shd w:val="clear" w:color="auto" w:fill="FFFFFF"/>
+        </w:rPr>
+      </w:pPr>
+    </w:p>
+    <w:p>
+      <w:pPr>
+        <w:rPr>
+          <w:rFonts w:ascii="Times New Roman" w:hAnsi="Times New Roman" w:cs="Times New Roman"/>
+          <w:b/>
+          <w:bCs/>
+          <w:color w:val="222222"/>
+          <w:sz w:val="28"/>
+          <w:szCs w:val="28"/>
+          <w:u w:val="single"/>
+          <w:shd w:val="clear" w:color="auto" w:fill="FFFFFF"/>
+        </w:rPr>
+      </w:pPr>
+    </w:p>
+    <w:p>
+      <w:pPr>
+        <w:rPr>
+          <w:rFonts w:ascii="Times New Roman" w:hAnsi="Times New Roman" w:cs="Times New Roman"/>
+          <w:b/>
+          <w:bCs/>
+          <w:color w:val="222222"/>
+          <w:sz w:val="28"/>
+          <w:szCs w:val="28"/>
+          <w:u w:val="single"/>
+          <w:shd w:val="clear" w:color="auto" w:fill="FFFFFF"/>
+        </w:rPr>
+      </w:pPr>
+    </w:p>
+    <w:p>
+      <w:pPr>
+        <w:rPr>
+          <w:rFonts w:ascii="Times New Roman" w:hAnsi="Times New Roman" w:cs="Times New Roman"/>
+          <w:b/>
+          <w:bCs/>
+          <w:color w:val="222222"/>
+          <w:sz w:val="28"/>
+          <w:szCs w:val="28"/>
+          <w:u w:val="single"/>
+          <w:shd w:val="clear" w:color="auto" w:fill="FFFFFF"/>
+        </w:rPr>
+      </w:pPr>
+    </w:p>
+    <w:p>
+      <w:pPr>
+        <w:rPr>
+          <w:rFonts w:ascii="Times New Roman" w:hAnsi="Times New Roman" w:cs="Times New Roman"/>
+          <w:b/>
+          <w:bCs/>
+          <w:color w:val="222222"/>
+          <w:sz w:val="28"/>
+          <w:szCs w:val="28"/>
+          <w:u w:val="single"/>
+          <w:shd w:val="clear" w:color="auto" w:fill="FFFFFF"/>
+        </w:rPr>
+      </w:pPr>
+    </w:p>
+    <w:p>
+      <w:pPr>
+        <w:rPr>
+          <w:rFonts w:ascii="Times New Roman" w:hAnsi="Times New Roman" w:cs="Times New Roman"/>
+          <w:b/>
+          <w:bCs/>
+          <w:color w:val="222222"/>
+          <w:sz w:val="28"/>
+          <w:szCs w:val="28"/>
+          <w:u w:val="single"/>
+          <w:shd w:val="clear" w:color="auto" w:fill="FFFFFF"/>
+        </w:rPr>
+      </w:pPr>
+    </w:p>
+    <w:p>
+      <w:pPr>
         <w:jc w:val="center"/>
         <w:rPr>
           <w:rFonts w:ascii="Times New Roman" w:hAnsi="Times New Roman" w:cs="Times New Roman"/>
+          <w:b/>
+          <w:bCs/>
+          <w:color w:val="222222"/>
+          <w:sz w:val="28"/>
+          <w:szCs w:val="28"/>
+          <w:u w:val="single"/>
+          <w:shd w:val="clear" w:color="auto" w:fill="FFFFFF"/>
+        </w:rPr>
+      </w:pPr>
+      <w:r>
+        <w:rPr>
+          <w:rFonts w:ascii="Times New Roman" w:hAnsi="Times New Roman" w:cs="Times New Roman"/>
+          <w:b/>
+          <w:bCs/>
+          <w:color w:val="222222"/>
+          <w:sz w:val="28"/>
+          <w:szCs w:val="28"/>
+          <w:u w:val="single"/>
+          <w:shd w:val="clear" w:color="auto" w:fill="FFFFFF"/>
+        </w:rPr>
+        <w:lastRenderedPageBreak/>
+        <w:t>D</w:t>
+      </w:r>
+      <w:r>
+        <w:rPr>
+          <w:rFonts w:ascii="Times New Roman" w:hAnsi="Times New Roman" w:cs="Times New Roman"/>
+          <w:b/>
+          <w:bCs/>
+          <w:color w:val="222222"/>
+          <w:sz w:val="28"/>
+          <w:szCs w:val="28"/>
+          <w:u w:val="single"/>
+          <w:shd w:val="clear" w:color="auto" w:fill="FFFFFF"/>
+        </w:rPr>
+        <w:t xml:space="preserve">iagramas de </w:t>
+      </w:r>
+      <w:r>
+        <w:rPr>
+          <w:rFonts w:ascii="Times New Roman" w:hAnsi="Times New Roman" w:cs="Times New Roman"/>
+          <w:b/>
+          <w:bCs/>
+          <w:color w:val="222222"/>
+          <w:sz w:val="28"/>
+          <w:szCs w:val="28"/>
+          <w:u w:val="single"/>
+          <w:shd w:val="clear" w:color="auto" w:fill="FFFFFF"/>
+        </w:rPr>
+        <w:t>F</w:t>
+      </w:r>
+      <w:r>
+        <w:rPr>
+          <w:rFonts w:ascii="Times New Roman" w:hAnsi="Times New Roman" w:cs="Times New Roman"/>
+          <w:b/>
+          <w:bCs/>
+          <w:color w:val="222222"/>
+          <w:sz w:val="28"/>
+          <w:szCs w:val="28"/>
+          <w:u w:val="single"/>
+          <w:shd w:val="clear" w:color="auto" w:fill="FFFFFF"/>
+        </w:rPr>
+        <w:t>itch</w:t>
+      </w:r>
+    </w:p>
+    <w:p>
+      <w:pPr>
+        <w:rPr>
+          <w:rFonts w:ascii="Times New Roman" w:hAnsi="Times New Roman" w:cs="Times New Roman"/>
+          <w:color w:val="222222"/>
+          <w:shd w:val="clear" w:color="auto" w:fill="FFFFFF"/>
+        </w:rPr>
+      </w:pPr>
+      <w:r>
+        <w:rPr>
+          <w:rFonts w:ascii="Times New Roman" w:hAnsi="Times New Roman" w:cs="Times New Roman"/>
+          <w:color w:val="222222"/>
+          <w:shd w:val="clear" w:color="auto" w:fill="FFFFFF"/>
+        </w:rPr>
+        <w:tab/>
+        <w:t>E</w:t>
+      </w:r>
+      <w:r>
+        <w:rPr>
+          <w:rFonts w:ascii="Times New Roman" w:hAnsi="Times New Roman" w:cs="Times New Roman"/>
+          <w:color w:val="222222"/>
+          <w:shd w:val="clear" w:color="auto" w:fill="FFFFFF"/>
+        </w:rPr>
+        <w:t xml:space="preserve">s un sistema </w:t>
+      </w:r>
+      <w:proofErr w:type="spellStart"/>
+      <w:r>
+        <w:rPr>
+          <w:rFonts w:ascii="Times New Roman" w:hAnsi="Times New Roman" w:cs="Times New Roman"/>
+          <w:color w:val="222222"/>
+          <w:shd w:val="clear" w:color="auto" w:fill="FFFFFF"/>
+        </w:rPr>
+        <w:t>notacional</w:t>
+      </w:r>
+      <w:proofErr w:type="spellEnd"/>
+      <w:r>
+        <w:rPr>
+          <w:rFonts w:ascii="Times New Roman" w:hAnsi="Times New Roman" w:cs="Times New Roman"/>
+          <w:color w:val="222222"/>
+          <w:shd w:val="clear" w:color="auto" w:fill="FFFFFF"/>
+        </w:rPr>
+        <w:t xml:space="preserve"> para construir pruebas formales utilizadas en lógicas senténciales y lógicas de predicados. Las pruebas de estilo Fitch organizan la secuencia de oraciones que componen la prueba en filas. Una característica única de la notación de Fitch es que el grado de sangría de cada fila transmite qué supuestos están activos para ese paso.</w:t>
+      </w:r>
+    </w:p>
+    <w:p>
+      <w:pPr>
+        <w:rPr>
+          <w:rFonts w:ascii="Times New Roman" w:hAnsi="Times New Roman" w:cs="Times New Roman"/>
+          <w:color w:val="222222"/>
+          <w:shd w:val="clear" w:color="auto" w:fill="FFFFFF"/>
+        </w:rPr>
+      </w:pPr>
+      <w:r>
+        <w:rPr>
+          <w:rFonts w:ascii="Times New Roman" w:hAnsi="Times New Roman" w:cs="Times New Roman"/>
+          <w:color w:val="222222"/>
+          <w:shd w:val="clear" w:color="auto" w:fill="FFFFFF"/>
+        </w:rPr>
+        <w:t>Cada fila en una prueba de estilo Fitch es:</w:t>
+      </w:r>
+    </w:p>
+    <w:p>
+      <w:pPr>
+        <w:pStyle w:val="Prrafodelista"/>
+        <w:numPr>
+          <w:ilvl w:val="0"/>
+          <w:numId w:val="2"/>
+        </w:numPr>
+        <w:rPr>
+          <w:rFonts w:ascii="Times New Roman" w:hAnsi="Times New Roman" w:cs="Times New Roman"/>
+          <w:color w:val="222222"/>
+          <w:shd w:val="clear" w:color="auto" w:fill="FFFFFF"/>
+        </w:rPr>
+      </w:pPr>
+      <w:r>
+        <w:rPr>
+          <w:rFonts w:ascii="Times New Roman" w:hAnsi="Times New Roman" w:cs="Times New Roman"/>
+          <w:color w:val="222222"/>
+          <w:shd w:val="clear" w:color="auto" w:fill="FFFFFF"/>
+        </w:rPr>
+        <w:t>U</w:t>
+      </w:r>
+      <w:r>
+        <w:rPr>
+          <w:rFonts w:ascii="Times New Roman" w:hAnsi="Times New Roman" w:cs="Times New Roman"/>
+          <w:color w:val="222222"/>
+          <w:shd w:val="clear" w:color="auto" w:fill="FFFFFF"/>
+        </w:rPr>
+        <w:t>na suposición o suposición subprueba.</w:t>
+      </w:r>
+    </w:p>
+    <w:p>
+      <w:pPr>
+        <w:pStyle w:val="Prrafodelista"/>
+        <w:numPr>
+          <w:ilvl w:val="0"/>
+          <w:numId w:val="2"/>
+        </w:numPr>
+        <w:rPr>
+          <w:rFonts w:ascii="Times New Roman" w:hAnsi="Times New Roman" w:cs="Times New Roman"/>
+          <w:color w:val="222222"/>
+          <w:shd w:val="clear" w:color="auto" w:fill="FFFFFF"/>
+        </w:rPr>
+      </w:pPr>
+      <w:r>
+        <w:rPr>
+          <w:rFonts w:ascii="Times New Roman" w:hAnsi="Times New Roman" w:cs="Times New Roman"/>
+          <w:color w:val="222222"/>
+          <w:shd w:val="clear" w:color="auto" w:fill="FFFFFF"/>
+        </w:rPr>
+        <w:t>U</w:t>
+      </w:r>
+      <w:r>
+        <w:rPr>
+          <w:rFonts w:ascii="Times New Roman" w:hAnsi="Times New Roman" w:cs="Times New Roman"/>
+          <w:color w:val="222222"/>
+          <w:shd w:val="clear" w:color="auto" w:fill="FFFFFF"/>
+        </w:rPr>
+        <w:t>na oración justificada por la cita de una regla de inferencia y la línea o líneas anteriores de la prueba que licencia esa regla.</w:t>
+      </w:r>
+    </w:p>
+    <w:p>
+      <w:pPr>
+        <w:ind w:firstLine="360"/>
+        <w:rPr>
+          <w:rFonts w:ascii="Times New Roman" w:hAnsi="Times New Roman" w:cs="Times New Roman"/>
+          <w:color w:val="222222"/>
+          <w:shd w:val="clear" w:color="auto" w:fill="FFFFFF"/>
+        </w:rPr>
+      </w:pPr>
+      <w:r>
+        <w:rPr>
+          <w:rFonts w:ascii="Times New Roman" w:hAnsi="Times New Roman" w:cs="Times New Roman"/>
+          <w:color w:val="222222"/>
+          <w:shd w:val="clear" w:color="auto" w:fill="FFFFFF"/>
+        </w:rPr>
+        <w:t>La introducción de un nuevo supuesto aumenta el nivel de sangría y comienza una nueva barra vertical de "alcance" que continúa</w:t>
+      </w:r>
+      <w:r>
+        <w:rPr>
+          <w:rFonts w:ascii="Times New Roman" w:hAnsi="Times New Roman" w:cs="Times New Roman"/>
+          <w:color w:val="222222"/>
+          <w:shd w:val="clear" w:color="auto" w:fill="FFFFFF"/>
+        </w:rPr>
+        <w:t xml:space="preserve"> con</w:t>
+      </w:r>
+      <w:r>
+        <w:rPr>
+          <w:rFonts w:ascii="Times New Roman" w:hAnsi="Times New Roman" w:cs="Times New Roman"/>
+          <w:color w:val="222222"/>
+          <w:shd w:val="clear" w:color="auto" w:fill="FFFFFF"/>
+        </w:rPr>
+        <w:t xml:space="preserve"> las líneas posteriores hasta que se descarga el supuesto. Este mecanismo transmite inmediatamente qué suposiciones están activas para cualquier línea dada en la prueba, sin que las suposiciones necesiten ser reescritas en cada línea (como con las pruebas de estilo secuencial).</w:t>
+      </w:r>
+    </w:p>
+    <w:p>
+      <w:pPr>
+        <w:rPr>
+          <w:rFonts w:ascii="Times New Roman" w:hAnsi="Times New Roman" w:cs="Times New Roman"/>
           <w:lang w:val="es-ES"/>
         </w:rPr>
       </w:pPr>
@@ -2756,11 +2806,27 @@
           <w:rFonts w:ascii="Times New Roman" w:hAnsi="Times New Roman" w:cs="Times New Roman"/>
           <w:lang w:val="es-ES"/>
         </w:rPr>
+        <w:t>Ejemplo Demostración de:</w:t>
+      </w:r>
+    </w:p>
+    <w:p>
+      <w:pPr>
+        <w:rPr>
+          <w:rFonts w:ascii="Times New Roman" w:hAnsi="Times New Roman" w:cs="Times New Roman"/>
+          <w:lang w:val="es-ES"/>
+        </w:rPr>
+      </w:pPr>
+      <w:r>
+        <w:rPr>
+          <w:rFonts w:ascii="Times New Roman" w:hAnsi="Times New Roman" w:cs="Times New Roman"/>
+          <w:noProof/>
+          <w:lang w:val="es-ES"/>
+        </w:rPr>
         <w:drawing>
-          <wp:inline distT="0" distB="0" distL="0" distR="0" wp14:anchorId="0B981D2E" wp14:editId="65A42707">
-            <wp:extent cx="2527430" cy="3803845"/>
-            <wp:effectExtent l="0" t="0" r="6350" b="6350"/>
-            <wp:docPr id="13" name="Imagen 13"/>
+          <wp:inline distT="0" distB="0" distL="0" distR="0" wp14:anchorId="78C8E170" wp14:editId="4D7D6FDC">
+            <wp:extent cx="1282766" cy="279414"/>
+            <wp:effectExtent l="0" t="0" r="0" b="6350"/>
+            <wp:docPr id="12" name="Imagen 12"/>
             <wp:cNvGraphicFramePr>
               <a:graphicFrameLocks xmlns:a="http://schemas.openxmlformats.org/drawingml/2006/main" noChangeAspect="1"/>
             </wp:cNvGraphicFramePr>
@@ -2780,7 +2846,7 @@
                   <pic:spPr>
                     <a:xfrm>
                       <a:off x="0" y="0"/>
-                      <a:ext cx="2527430" cy="3803845"/>
+                      <a:ext cx="1282766" cy="279414"/>
                     </a:xfrm>
                     <a:prstGeom prst="rect">
                       <a:avLst/>
@@ -2798,326 +2864,20 @@
         <w:jc w:val="center"/>
         <w:rPr>
           <w:rFonts w:ascii="Times New Roman" w:hAnsi="Times New Roman" w:cs="Times New Roman"/>
-          <w:b/>
-          <w:bCs/>
-          <w:color w:val="222222"/>
-          <w:sz w:val="28"/>
-          <w:szCs w:val="28"/>
-          <w:u w:val="single"/>
-          <w:shd w:val="clear" w:color="auto" w:fill="FFFFFF"/>
-        </w:rPr>
-      </w:pPr>
-    </w:p>
-    <w:p>
-      <w:pPr>
-        <w:jc w:val="center"/>
-        <w:rPr>
-          <w:rFonts w:ascii="Times New Roman" w:hAnsi="Times New Roman" w:cs="Times New Roman"/>
-          <w:b/>
-          <w:bCs/>
-          <w:color w:val="222222"/>
-          <w:sz w:val="28"/>
-          <w:szCs w:val="28"/>
-          <w:u w:val="single"/>
-          <w:shd w:val="clear" w:color="auto" w:fill="FFFFFF"/>
-        </w:rPr>
-      </w:pPr>
-      <w:r>
-        <w:rPr>
-          <w:rFonts w:ascii="Times New Roman" w:hAnsi="Times New Roman" w:cs="Times New Roman"/>
-          <w:b/>
-          <w:bCs/>
-          <w:color w:val="222222"/>
-          <w:sz w:val="28"/>
-          <w:szCs w:val="28"/>
-          <w:u w:val="single"/>
-          <w:shd w:val="clear" w:color="auto" w:fill="FFFFFF"/>
-        </w:rPr>
-        <w:t>M</w:t>
-      </w:r>
-      <w:r>
-        <w:rPr>
-          <w:rFonts w:ascii="Times New Roman" w:hAnsi="Times New Roman" w:cs="Times New Roman"/>
-          <w:b/>
-          <w:bCs/>
-          <w:color w:val="222222"/>
-          <w:sz w:val="28"/>
-          <w:szCs w:val="28"/>
-          <w:u w:val="single"/>
-          <w:shd w:val="clear" w:color="auto" w:fill="FFFFFF"/>
-        </w:rPr>
-        <w:t>étodos de demostración</w:t>
-      </w:r>
-    </w:p>
-    <w:p>
-      <w:pPr>
-        <w:rPr>
-          <w:rFonts w:ascii="Times New Roman" w:hAnsi="Times New Roman" w:cs="Times New Roman"/>
-          <w:color w:val="222222"/>
-          <w:sz w:val="24"/>
-          <w:szCs w:val="24"/>
-          <w:u w:val="single"/>
-          <w:shd w:val="clear" w:color="auto" w:fill="FFFFFF"/>
-        </w:rPr>
-      </w:pPr>
-      <w:r>
-        <w:rPr>
-          <w:rFonts w:ascii="Times New Roman" w:hAnsi="Times New Roman" w:cs="Times New Roman"/>
-          <w:color w:val="222222"/>
-          <w:sz w:val="24"/>
-          <w:szCs w:val="24"/>
-          <w:u w:val="single"/>
-          <w:shd w:val="clear" w:color="auto" w:fill="FFFFFF"/>
-        </w:rPr>
-        <w:t>Método Directo</w:t>
-      </w:r>
-    </w:p>
-    <w:p>
-      <w:pPr>
-        <w:rPr>
-          <w:rFonts w:ascii="Times New Roman" w:hAnsi="Times New Roman" w:cs="Times New Roman"/>
-          <w:color w:val="222222"/>
-          <w:shd w:val="clear" w:color="auto" w:fill="FFFFFF"/>
-        </w:rPr>
-      </w:pPr>
-      <w:r>
-        <w:rPr>
-          <w:rFonts w:ascii="Times New Roman" w:hAnsi="Times New Roman" w:cs="Times New Roman"/>
-          <w:color w:val="222222"/>
-          <w:shd w:val="clear" w:color="auto" w:fill="FFFFFF"/>
-        </w:rPr>
-        <w:t>Este método se usa cuando queremos obtener una conclusión del tipo implicación, esto es:</w:t>
-      </w:r>
-    </w:p>
-    <w:p>
-      <w:pPr>
-        <w:jc w:val="center"/>
-        <w:rPr>
-          <w:rFonts w:ascii="Times New Roman" w:hAnsi="Times New Roman" w:cs="Times New Roman"/>
-          <w:color w:val="222222"/>
-          <w:shd w:val="clear" w:color="auto" w:fill="FFFFFF"/>
-        </w:rPr>
-      </w:pPr>
-      <w:r>
-        <w:rPr>
-          <w:rFonts w:ascii="Times New Roman" w:hAnsi="Times New Roman" w:cs="Times New Roman"/>
-          <w:color w:val="222222"/>
-          <w:shd w:val="clear" w:color="auto" w:fill="FFFFFF"/>
-        </w:rPr>
-        <w:t xml:space="preserve">Antecedente </w:t>
-      </w:r>
-      <w:r>
-        <w:rPr>
-          <w:rFonts w:ascii="Cambria Math" w:hAnsi="Cambria Math" w:cs="Cambria Math"/>
-          <w:color w:val="222222"/>
-          <w:shd w:val="clear" w:color="auto" w:fill="FFFFFF"/>
-        </w:rPr>
-        <w:t>⟹</w:t>
-      </w:r>
-      <w:r>
-        <w:rPr>
-          <w:rFonts w:ascii="Times New Roman" w:hAnsi="Times New Roman" w:cs="Times New Roman"/>
-          <w:color w:val="222222"/>
-          <w:shd w:val="clear" w:color="auto" w:fill="FFFFFF"/>
-        </w:rPr>
-        <w:t>Consecuente</w:t>
-      </w:r>
-    </w:p>
-    <w:p>
-      <w:pPr>
-        <w:rPr>
-          <w:rFonts w:ascii="Times New Roman" w:hAnsi="Times New Roman" w:cs="Times New Roman"/>
-          <w:color w:val="222222"/>
-          <w:shd w:val="clear" w:color="auto" w:fill="FFFFFF"/>
-        </w:rPr>
-      </w:pPr>
-      <w:r>
-        <w:rPr>
-          <w:rFonts w:ascii="Times New Roman" w:hAnsi="Times New Roman" w:cs="Times New Roman"/>
-          <w:color w:val="222222"/>
-          <w:shd w:val="clear" w:color="auto" w:fill="FFFFFF"/>
-        </w:rPr>
-        <w:t>Para ello, se suma a la lista de premisas e</w:t>
-      </w:r>
-      <w:r>
-        <w:rPr>
-          <w:rFonts w:ascii="Times New Roman" w:hAnsi="Times New Roman" w:cs="Times New Roman"/>
-          <w:color w:val="222222"/>
-          <w:shd w:val="clear" w:color="auto" w:fill="FFFFFF"/>
-        </w:rPr>
-        <w:t xml:space="preserve">l </w:t>
-      </w:r>
-      <w:r>
-        <w:rPr>
-          <w:rFonts w:ascii="Times New Roman" w:hAnsi="Times New Roman" w:cs="Times New Roman"/>
-          <w:color w:val="222222"/>
-          <w:shd w:val="clear" w:color="auto" w:fill="FFFFFF"/>
-        </w:rPr>
-        <w:t>Antecedente, la cual es llamada Hipótesis, para luego, obtener como resultado el Consecuente.</w:t>
-      </w:r>
-    </w:p>
-    <w:p>
-      <w:pPr>
-        <w:rPr>
-          <w:rFonts w:ascii="Times New Roman" w:hAnsi="Times New Roman" w:cs="Times New Roman"/>
-          <w:color w:val="222222"/>
-          <w:shd w:val="clear" w:color="auto" w:fill="FFFFFF"/>
-        </w:rPr>
-      </w:pPr>
-      <w:r>
-        <w:rPr>
-          <w:rFonts w:ascii="Times New Roman" w:hAnsi="Times New Roman" w:cs="Times New Roman"/>
-          <w:color w:val="222222"/>
-          <w:shd w:val="clear" w:color="auto" w:fill="FFFFFF"/>
-        </w:rPr>
-        <w:t>Ejemplo:</w:t>
-      </w:r>
-    </w:p>
-    <w:p>
-      <w:pPr>
-        <w:rPr>
-          <w:rFonts w:ascii="Times New Roman" w:hAnsi="Times New Roman" w:cs="Times New Roman"/>
-          <w:color w:val="222222"/>
-          <w:shd w:val="clear" w:color="auto" w:fill="FFFFFF"/>
-        </w:rPr>
-      </w:pPr>
-      <w:r>
-        <w:rPr>
-          <w:rFonts w:ascii="Times New Roman" w:hAnsi="Times New Roman" w:cs="Times New Roman"/>
-          <w:color w:val="222222"/>
-          <w:shd w:val="clear" w:color="auto" w:fill="FFFFFF"/>
-        </w:rPr>
-        <w:t>P</w:t>
-      </w:r>
-      <w:r>
-        <w:rPr>
-          <w:rFonts w:ascii="Cambria Math" w:hAnsi="Cambria Math" w:cs="Cambria Math"/>
-          <w:color w:val="222222"/>
-          <w:shd w:val="clear" w:color="auto" w:fill="FFFFFF"/>
-        </w:rPr>
-        <w:t>⟹</w:t>
-      </w:r>
-      <w:r>
-        <w:rPr>
-          <w:rFonts w:ascii="Times New Roman" w:hAnsi="Times New Roman" w:cs="Times New Roman"/>
-          <w:color w:val="222222"/>
-          <w:shd w:val="clear" w:color="auto" w:fill="FFFFFF"/>
-        </w:rPr>
-        <w:t>Q</w:t>
-      </w:r>
-    </w:p>
-    <w:p>
-      <w:pPr>
-        <w:rPr>
-          <w:rFonts w:ascii="Times New Roman" w:hAnsi="Times New Roman" w:cs="Times New Roman"/>
-          <w:color w:val="222222"/>
-          <w:shd w:val="clear" w:color="auto" w:fill="FFFFFF"/>
-        </w:rPr>
-      </w:pPr>
-      <w:r>
-        <w:rPr>
-          <w:rFonts w:ascii="Times New Roman" w:hAnsi="Times New Roman" w:cs="Times New Roman"/>
-          <w:color w:val="222222"/>
-          <w:shd w:val="clear" w:color="auto" w:fill="FFFFFF"/>
-        </w:rPr>
-        <w:t>Q</w:t>
-      </w:r>
-      <w:r>
-        <w:rPr>
-          <w:rFonts w:ascii="Cambria Math" w:hAnsi="Cambria Math" w:cs="Cambria Math"/>
-          <w:color w:val="222222"/>
-          <w:shd w:val="clear" w:color="auto" w:fill="FFFFFF"/>
-        </w:rPr>
-        <w:t>⟹</w:t>
-      </w:r>
-      <w:r>
-        <w:rPr>
-          <w:rFonts w:ascii="Times New Roman" w:hAnsi="Times New Roman" w:cs="Times New Roman"/>
-          <w:color w:val="222222"/>
-          <w:shd w:val="clear" w:color="auto" w:fill="FFFFFF"/>
-        </w:rPr>
-        <w:t>R</w:t>
-      </w:r>
-    </w:p>
-    <w:p>
-      <w:pPr>
-        <w:rPr>
-          <w:rFonts w:ascii="Times New Roman" w:hAnsi="Times New Roman" w:cs="Times New Roman"/>
-          <w:color w:val="222222"/>
-          <w:shd w:val="clear" w:color="auto" w:fill="FFFFFF"/>
-        </w:rPr>
-      </w:pPr>
-      <w:r>
-        <w:rPr>
-          <w:rFonts w:ascii="Times New Roman" w:hAnsi="Times New Roman" w:cs="Times New Roman"/>
-          <w:color w:val="222222"/>
-          <w:shd w:val="clear" w:color="auto" w:fill="FFFFFF"/>
-        </w:rPr>
-        <w:t>--------</w:t>
-      </w:r>
-    </w:p>
-    <w:p>
-      <w:pPr>
-        <w:rPr>
-          <w:rFonts w:ascii="Times New Roman" w:hAnsi="Times New Roman" w:cs="Times New Roman"/>
-          <w:color w:val="222222"/>
-          <w:shd w:val="clear" w:color="auto" w:fill="FFFFFF"/>
-        </w:rPr>
-      </w:pPr>
-      <w:r>
-        <w:rPr>
-          <w:rFonts w:ascii="Cambria Math" w:hAnsi="Cambria Math" w:cs="Cambria Math"/>
-          <w:color w:val="222222"/>
-          <w:shd w:val="clear" w:color="auto" w:fill="FFFFFF"/>
-        </w:rPr>
-        <w:t>∴</w:t>
-      </w:r>
-      <w:r>
-        <w:rPr>
-          <w:rFonts w:ascii="Times New Roman" w:hAnsi="Times New Roman" w:cs="Times New Roman"/>
-          <w:color w:val="222222"/>
-          <w:shd w:val="clear" w:color="auto" w:fill="FFFFFF"/>
-        </w:rPr>
-        <w:t>P</w:t>
-      </w:r>
-      <w:r>
-        <w:rPr>
-          <w:rFonts w:ascii="Cambria Math" w:hAnsi="Cambria Math" w:cs="Cambria Math"/>
-          <w:color w:val="222222"/>
-          <w:shd w:val="clear" w:color="auto" w:fill="FFFFFF"/>
-        </w:rPr>
-        <w:t>⟹</w:t>
-      </w:r>
-      <w:r>
-        <w:rPr>
-          <w:rFonts w:ascii="Times New Roman" w:hAnsi="Times New Roman" w:cs="Times New Roman"/>
-          <w:color w:val="222222"/>
-          <w:shd w:val="clear" w:color="auto" w:fill="FFFFFF"/>
-        </w:rPr>
-        <w:t>R</w:t>
-      </w:r>
-    </w:p>
-    <w:p>
-      <w:pPr>
-        <w:jc w:val="center"/>
-        <w:rPr>
-          <w:rFonts w:ascii="Times New Roman" w:hAnsi="Times New Roman" w:cs="Times New Roman"/>
-          <w:color w:val="222222"/>
-          <w:shd w:val="clear" w:color="auto" w:fill="FFFFFF"/>
-        </w:rPr>
-      </w:pPr>
-      <w:r>
-        <w:rPr>
-          <w:rFonts w:ascii="Times New Roman" w:hAnsi="Times New Roman" w:cs="Times New Roman"/>
-          <w:color w:val="222222"/>
-          <w:shd w:val="clear" w:color="auto" w:fill="FFFFFF"/>
-        </w:rPr>
-        <w:lastRenderedPageBreak/>
+          <w:lang w:val="es-ES"/>
+        </w:rPr>
+      </w:pPr>
+      <w:r>
+        <w:rPr>
+          <w:rFonts w:ascii="Times New Roman" w:hAnsi="Times New Roman" w:cs="Times New Roman"/>
+          <w:noProof/>
+          <w:lang w:val="es-ES"/>
+        </w:rPr>
         <w:drawing>
-          <wp:inline distT="0" distB="0" distL="0" distR="0" wp14:anchorId="7550C4AC" wp14:editId="3695DE84">
-            <wp:extent cx="2521080" cy="2375022"/>
-            <wp:effectExtent l="0" t="0" r="0" b="6350"/>
-            <wp:docPr id="22" name="Imagen 22"/>
+          <wp:inline distT="0" distB="0" distL="0" distR="0" wp14:anchorId="0B981D2E" wp14:editId="65A42707">
+            <wp:extent cx="2527430" cy="3803845"/>
+            <wp:effectExtent l="0" t="0" r="6350" b="6350"/>
+            <wp:docPr id="13" name="Imagen 13"/>
             <wp:cNvGraphicFramePr>
               <a:graphicFrameLocks xmlns:a="http://schemas.openxmlformats.org/drawingml/2006/main" noChangeAspect="1"/>
             </wp:cNvGraphicFramePr>
@@ -3137,7 +2897,7 @@
                   <pic:spPr>
                     <a:xfrm>
                       <a:off x="0" y="0"/>
-                      <a:ext cx="2521080" cy="2375022"/>
+                      <a:ext cx="2527430" cy="3803845"/>
                     </a:xfrm>
                     <a:prstGeom prst="rect">
                       <a:avLst/>
@@ -3152,6 +2912,108 @@
     </w:p>
     <w:p>
       <w:pPr>
+        <w:jc w:val="center"/>
+        <w:rPr>
+          <w:rFonts w:ascii="Times New Roman" w:hAnsi="Times New Roman" w:cs="Times New Roman"/>
+          <w:b/>
+          <w:bCs/>
+          <w:color w:val="222222"/>
+          <w:sz w:val="28"/>
+          <w:szCs w:val="28"/>
+          <w:u w:val="single"/>
+          <w:shd w:val="clear" w:color="auto" w:fill="FFFFFF"/>
+        </w:rPr>
+      </w:pPr>
+    </w:p>
+    <w:p>
+      <w:pPr>
+        <w:jc w:val="center"/>
+        <w:rPr>
+          <w:rFonts w:ascii="Times New Roman" w:hAnsi="Times New Roman" w:cs="Times New Roman"/>
+          <w:b/>
+          <w:bCs/>
+          <w:color w:val="222222"/>
+          <w:sz w:val="28"/>
+          <w:szCs w:val="28"/>
+          <w:u w:val="single"/>
+          <w:shd w:val="clear" w:color="auto" w:fill="FFFFFF"/>
+        </w:rPr>
+      </w:pPr>
+    </w:p>
+    <w:p>
+      <w:pPr>
+        <w:jc w:val="center"/>
+        <w:rPr>
+          <w:rFonts w:ascii="Times New Roman" w:hAnsi="Times New Roman" w:cs="Times New Roman"/>
+          <w:b/>
+          <w:bCs/>
+          <w:color w:val="222222"/>
+          <w:sz w:val="28"/>
+          <w:szCs w:val="28"/>
+          <w:u w:val="single"/>
+          <w:shd w:val="clear" w:color="auto" w:fill="FFFFFF"/>
+        </w:rPr>
+      </w:pPr>
+    </w:p>
+    <w:p>
+      <w:pPr>
+        <w:jc w:val="center"/>
+        <w:rPr>
+          <w:rFonts w:ascii="Times New Roman" w:hAnsi="Times New Roman" w:cs="Times New Roman"/>
+          <w:b/>
+          <w:bCs/>
+          <w:color w:val="222222"/>
+          <w:sz w:val="28"/>
+          <w:szCs w:val="28"/>
+          <w:u w:val="single"/>
+          <w:shd w:val="clear" w:color="auto" w:fill="FFFFFF"/>
+        </w:rPr>
+      </w:pPr>
+    </w:p>
+    <w:p>
+      <w:pPr>
+        <w:jc w:val="center"/>
+        <w:rPr>
+          <w:rFonts w:ascii="Times New Roman" w:hAnsi="Times New Roman" w:cs="Times New Roman"/>
+          <w:b/>
+          <w:bCs/>
+          <w:color w:val="222222"/>
+          <w:sz w:val="28"/>
+          <w:szCs w:val="28"/>
+          <w:u w:val="single"/>
+          <w:shd w:val="clear" w:color="auto" w:fill="FFFFFF"/>
+        </w:rPr>
+      </w:pPr>
+      <w:r>
+        <w:rPr>
+          <w:rFonts w:ascii="Times New Roman" w:hAnsi="Times New Roman" w:cs="Times New Roman"/>
+          <w:b/>
+          <w:bCs/>
+          <w:color w:val="222222"/>
+          <w:sz w:val="28"/>
+          <w:szCs w:val="28"/>
+          <w:u w:val="single"/>
+          <w:shd w:val="clear" w:color="auto" w:fill="FFFFFF"/>
+        </w:rPr>
+        <w:lastRenderedPageBreak/>
+        <w:t>M</w:t>
+      </w:r>
+      <w:r>
+        <w:rPr>
+          <w:rFonts w:ascii="Times New Roman" w:hAnsi="Times New Roman" w:cs="Times New Roman"/>
+          <w:b/>
+          <w:bCs/>
+          <w:color w:val="222222"/>
+          <w:sz w:val="28"/>
+          <w:szCs w:val="28"/>
+          <w:u w:val="single"/>
+          <w:shd w:val="clear" w:color="auto" w:fill="FFFFFF"/>
+        </w:rPr>
+        <w:t>étodos de demostración</w:t>
+      </w:r>
+    </w:p>
+    <w:p>
+      <w:pPr>
         <w:rPr>
           <w:rFonts w:ascii="Times New Roman" w:hAnsi="Times New Roman" w:cs="Times New Roman"/>
           <w:color w:val="222222"/>
@@ -3170,66 +3032,42 @@
           <w:u w:val="single"/>
           <w:shd w:val="clear" w:color="auto" w:fill="FFFFFF"/>
         </w:rPr>
-        <w:t>Método Reducción al Absurdo</w:t>
-      </w:r>
-    </w:p>
-    <w:p>
-      <w:pPr>
-        <w:rPr>
-          <w:rFonts w:ascii="Times New Roman" w:hAnsi="Times New Roman" w:cs="Times New Roman"/>
-          <w:color w:val="222222"/>
-          <w:shd w:val="clear" w:color="auto" w:fill="FFFFFF"/>
-        </w:rPr>
-      </w:pPr>
-      <w:r>
-        <w:rPr>
-          <w:rFonts w:ascii="Times New Roman" w:hAnsi="Times New Roman" w:cs="Times New Roman"/>
-          <w:color w:val="222222"/>
-          <w:shd w:val="clear" w:color="auto" w:fill="FFFFFF"/>
-        </w:rPr>
-        <w:t xml:space="preserve">En este método se suma a la lista de premisas la Negación de la </w:t>
-      </w:r>
-      <w:proofErr w:type="gramStart"/>
-      <w:r>
-        <w:rPr>
-          <w:rFonts w:ascii="Times New Roman" w:hAnsi="Times New Roman" w:cs="Times New Roman"/>
-          <w:color w:val="222222"/>
-          <w:shd w:val="clear" w:color="auto" w:fill="FFFFFF"/>
-        </w:rPr>
-        <w:t>Conclusión</w:t>
-      </w:r>
-      <w:r>
-        <w:rPr>
-          <w:rFonts w:ascii="Times New Roman" w:hAnsi="Times New Roman" w:cs="Times New Roman"/>
-          <w:color w:val="222222"/>
-          <w:shd w:val="clear" w:color="auto" w:fill="FFFFFF"/>
-        </w:rPr>
-        <w:t xml:space="preserve"> </w:t>
-      </w:r>
-      <w:r>
-        <w:rPr>
-          <w:rFonts w:ascii="Times New Roman" w:hAnsi="Times New Roman" w:cs="Times New Roman"/>
-          <w:color w:val="222222"/>
-          <w:shd w:val="clear" w:color="auto" w:fill="FFFFFF"/>
-        </w:rPr>
-        <w:t xml:space="preserve"> </w:t>
-      </w:r>
-      <w:r>
-        <w:rPr>
-          <w:rFonts w:ascii="Times New Roman" w:hAnsi="Times New Roman" w:cs="Times New Roman"/>
-          <w:color w:val="222222"/>
-          <w:shd w:val="clear" w:color="auto" w:fill="FFFFFF"/>
-        </w:rPr>
-        <w:t>¬</w:t>
-      </w:r>
-      <w:proofErr w:type="gramEnd"/>
-      <w:r>
-        <w:rPr>
-          <w:rFonts w:ascii="Times New Roman" w:hAnsi="Times New Roman" w:cs="Times New Roman"/>
-          <w:color w:val="222222"/>
-          <w:shd w:val="clear" w:color="auto" w:fill="FFFFFF"/>
-        </w:rPr>
-        <w:t>C, la cual es llamada Hipótesis Falaz, para luego, obtener una contradicción en el sistema (</w:t>
+        <w:t>Método Directo</w:t>
+      </w:r>
+    </w:p>
+    <w:p>
+      <w:pPr>
+        <w:rPr>
+          <w:rFonts w:ascii="Times New Roman" w:hAnsi="Times New Roman" w:cs="Times New Roman"/>
+          <w:color w:val="222222"/>
+          <w:shd w:val="clear" w:color="auto" w:fill="FFFFFF"/>
+        </w:rPr>
+      </w:pPr>
+      <w:r>
+        <w:rPr>
+          <w:rFonts w:ascii="Times New Roman" w:hAnsi="Times New Roman" w:cs="Times New Roman"/>
+          <w:color w:val="222222"/>
+          <w:shd w:val="clear" w:color="auto" w:fill="FFFFFF"/>
+        </w:rPr>
+        <w:t>Este método se usa cuando queremos obtener una conclusión del tipo implicación, esto es:</w:t>
+      </w:r>
+    </w:p>
+    <w:p>
+      <w:pPr>
+        <w:jc w:val="center"/>
+        <w:rPr>
+          <w:rFonts w:ascii="Times New Roman" w:hAnsi="Times New Roman" w:cs="Times New Roman"/>
+          <w:color w:val="222222"/>
+          <w:shd w:val="clear" w:color="auto" w:fill="FFFFFF"/>
+        </w:rPr>
+      </w:pPr>
+      <w:r>
+        <w:rPr>
+          <w:rFonts w:ascii="Times New Roman" w:hAnsi="Times New Roman" w:cs="Times New Roman"/>
+          <w:color w:val="222222"/>
+          <w:shd w:val="clear" w:color="auto" w:fill="FFFFFF"/>
+        </w:rPr>
+        <w:t xml:space="preserve">Antecedente </w:t>
       </w:r>
       <w:r>
         <w:rPr>
@@ -3237,15 +3075,48 @@
           <w:color w:val="222222"/>
           <w:shd w:val="clear" w:color="auto" w:fill="FFFFFF"/>
         </w:rPr>
-        <w:t>⊥</w:t>
-      </w:r>
-      <w:r>
-        <w:rPr>
-          <w:rFonts w:ascii="Times New Roman" w:hAnsi="Times New Roman" w:cs="Times New Roman"/>
-          <w:color w:val="222222"/>
-          <w:shd w:val="clear" w:color="auto" w:fill="FFFFFF"/>
-        </w:rPr>
-        <w:t>)  y con ello, queda demostrado C.</w:t>
+        <w:t>⟹</w:t>
+      </w:r>
+      <w:r>
+        <w:rPr>
+          <w:rFonts w:ascii="Times New Roman" w:hAnsi="Times New Roman" w:cs="Times New Roman"/>
+          <w:color w:val="222222"/>
+          <w:shd w:val="clear" w:color="auto" w:fill="FFFFFF"/>
+        </w:rPr>
+        <w:t>Consecuente</w:t>
+      </w:r>
+    </w:p>
+    <w:p>
+      <w:pPr>
+        <w:rPr>
+          <w:rFonts w:ascii="Times New Roman" w:hAnsi="Times New Roman" w:cs="Times New Roman"/>
+          <w:color w:val="222222"/>
+          <w:shd w:val="clear" w:color="auto" w:fill="FFFFFF"/>
+        </w:rPr>
+      </w:pPr>
+      <w:r>
+        <w:rPr>
+          <w:rFonts w:ascii="Times New Roman" w:hAnsi="Times New Roman" w:cs="Times New Roman"/>
+          <w:color w:val="222222"/>
+          <w:shd w:val="clear" w:color="auto" w:fill="FFFFFF"/>
+        </w:rPr>
+        <w:t>Para ello, se suma a la lista de premisas e</w:t>
+      </w:r>
+      <w:r>
+        <w:rPr>
+          <w:rFonts w:ascii="Times New Roman" w:hAnsi="Times New Roman" w:cs="Times New Roman"/>
+          <w:color w:val="222222"/>
+          <w:shd w:val="clear" w:color="auto" w:fill="FFFFFF"/>
+        </w:rPr>
+        <w:t xml:space="preserve">l </w:t>
+      </w:r>
+      <w:r>
+        <w:rPr>
+          <w:rFonts w:ascii="Times New Roman" w:hAnsi="Times New Roman" w:cs="Times New Roman"/>
+          <w:color w:val="222222"/>
+          <w:shd w:val="clear" w:color="auto" w:fill="FFFFFF"/>
+        </w:rPr>
+        <w:t>Antecedente, la cual es llamada Hipótesis, para luego, obtener como resultado el Consecuente.</w:t>
       </w:r>
     </w:p>
     <w:p>
@@ -3295,7 +3166,24 @@
           <w:color w:val="222222"/>
           <w:shd w:val="clear" w:color="auto" w:fill="FFFFFF"/>
         </w:rPr>
-        <w:t>(Q</w:t>
+        <w:t>Q</w:t>
+      </w:r>
+    </w:p>
+    <w:p>
+      <w:pPr>
+        <w:rPr>
+          <w:rFonts w:ascii="Times New Roman" w:hAnsi="Times New Roman" w:cs="Times New Roman"/>
+          <w:color w:val="222222"/>
+          <w:shd w:val="clear" w:color="auto" w:fill="FFFFFF"/>
+        </w:rPr>
+      </w:pPr>
+      <w:r>
+        <w:rPr>
+          <w:rFonts w:ascii="Times New Roman" w:hAnsi="Times New Roman" w:cs="Times New Roman"/>
+          <w:color w:val="222222"/>
+          <w:shd w:val="clear" w:color="auto" w:fill="FFFFFF"/>
+        </w:rPr>
+        <w:t>Q</w:t>
       </w:r>
       <w:r>
         <w:rPr>
@@ -3303,90 +3191,73 @@
           <w:color w:val="222222"/>
           <w:shd w:val="clear" w:color="auto" w:fill="FFFFFF"/>
         </w:rPr>
-        <w:t>∨</w:t>
-      </w:r>
-      <w:r>
-        <w:rPr>
-          <w:rFonts w:ascii="Times New Roman" w:hAnsi="Times New Roman" w:cs="Times New Roman"/>
-          <w:color w:val="222222"/>
-          <w:shd w:val="clear" w:color="auto" w:fill="FFFFFF"/>
-        </w:rPr>
-        <w:t>R)</w:t>
-      </w:r>
-    </w:p>
-    <w:p>
-      <w:pPr>
-        <w:rPr>
-          <w:rFonts w:ascii="Times New Roman" w:hAnsi="Times New Roman" w:cs="Times New Roman"/>
-          <w:color w:val="222222"/>
-          <w:shd w:val="clear" w:color="auto" w:fill="FFFFFF"/>
-        </w:rPr>
-      </w:pPr>
-      <w:r>
-        <w:rPr>
-          <w:rFonts w:ascii="Times New Roman" w:hAnsi="Times New Roman" w:cs="Times New Roman"/>
-          <w:color w:val="222222"/>
-          <w:shd w:val="clear" w:color="auto" w:fill="FFFFFF"/>
-        </w:rPr>
-        <w:t>¬Q</w:t>
-      </w:r>
+        <w:t>⟹</w:t>
+      </w:r>
+      <w:r>
+        <w:rPr>
+          <w:rFonts w:ascii="Times New Roman" w:hAnsi="Times New Roman" w:cs="Times New Roman"/>
+          <w:color w:val="222222"/>
+          <w:shd w:val="clear" w:color="auto" w:fill="FFFFFF"/>
+        </w:rPr>
+        <w:t>R</w:t>
+      </w:r>
+    </w:p>
+    <w:p>
+      <w:pPr>
+        <w:rPr>
+          <w:rFonts w:ascii="Times New Roman" w:hAnsi="Times New Roman" w:cs="Times New Roman"/>
+          <w:color w:val="222222"/>
+          <w:shd w:val="clear" w:color="auto" w:fill="FFFFFF"/>
+        </w:rPr>
+      </w:pPr>
+      <w:r>
+        <w:rPr>
+          <w:rFonts w:ascii="Times New Roman" w:hAnsi="Times New Roman" w:cs="Times New Roman"/>
+          <w:color w:val="222222"/>
+          <w:shd w:val="clear" w:color="auto" w:fill="FFFFFF"/>
+        </w:rPr>
+        <w:t>--------</w:t>
+      </w:r>
+    </w:p>
+    <w:p>
+      <w:pPr>
+        <w:rPr>
+          <w:rFonts w:ascii="Times New Roman" w:hAnsi="Times New Roman" w:cs="Times New Roman"/>
+          <w:color w:val="222222"/>
+          <w:shd w:val="clear" w:color="auto" w:fill="FFFFFF"/>
+        </w:rPr>
+      </w:pPr>
       <w:r>
         <w:rPr>
           <w:rFonts w:ascii="Cambria Math" w:hAnsi="Cambria Math" w:cs="Cambria Math"/>
           <w:color w:val="222222"/>
           <w:shd w:val="clear" w:color="auto" w:fill="FFFFFF"/>
         </w:rPr>
-        <w:t>∧</w:t>
-      </w:r>
-      <w:r>
-        <w:rPr>
-          <w:rFonts w:ascii="Times New Roman" w:hAnsi="Times New Roman" w:cs="Times New Roman"/>
-          <w:color w:val="222222"/>
-          <w:shd w:val="clear" w:color="auto" w:fill="FFFFFF"/>
-        </w:rPr>
-        <w:t>¬R</w:t>
-      </w:r>
-    </w:p>
-    <w:p>
-      <w:pPr>
-        <w:rPr>
-          <w:rFonts w:ascii="Times New Roman" w:hAnsi="Times New Roman" w:cs="Times New Roman"/>
-          <w:color w:val="222222"/>
-          <w:shd w:val="clear" w:color="auto" w:fill="FFFFFF"/>
-        </w:rPr>
-      </w:pPr>
-      <w:r>
-        <w:rPr>
-          <w:rFonts w:ascii="Times New Roman" w:hAnsi="Times New Roman" w:cs="Times New Roman"/>
-          <w:color w:val="222222"/>
-          <w:shd w:val="clear" w:color="auto" w:fill="FFFFFF"/>
-        </w:rPr>
-        <w:t>---------</w:t>
-      </w:r>
-    </w:p>
-    <w:p>
-      <w:pPr>
-        <w:rPr>
-          <w:rFonts w:ascii="Times New Roman" w:hAnsi="Times New Roman" w:cs="Times New Roman"/>
-          <w:color w:val="222222"/>
-          <w:shd w:val="clear" w:color="auto" w:fill="FFFFFF"/>
-        </w:rPr>
-      </w:pPr>
+        <w:t>∴</w:t>
+      </w:r>
+      <w:r>
+        <w:rPr>
+          <w:rFonts w:ascii="Times New Roman" w:hAnsi="Times New Roman" w:cs="Times New Roman"/>
+          <w:color w:val="222222"/>
+          <w:shd w:val="clear" w:color="auto" w:fill="FFFFFF"/>
+        </w:rPr>
+        <w:t>P</w:t>
+      </w:r>
       <w:r>
         <w:rPr>
           <w:rFonts w:ascii="Cambria Math" w:hAnsi="Cambria Math" w:cs="Cambria Math"/>
           <w:color w:val="222222"/>
           <w:shd w:val="clear" w:color="auto" w:fill="FFFFFF"/>
         </w:rPr>
-        <w:t>∴</w:t>
-      </w:r>
-      <w:r>
-        <w:rPr>
-          <w:rFonts w:ascii="Times New Roman" w:hAnsi="Times New Roman" w:cs="Times New Roman"/>
-          <w:color w:val="222222"/>
-          <w:shd w:val="clear" w:color="auto" w:fill="FFFFFF"/>
-        </w:rPr>
-        <w:t>¬P</w:t>
+        <w:t>⟹</w:t>
+      </w:r>
+      <w:r>
+        <w:rPr>
+          <w:rFonts w:ascii="Times New Roman" w:hAnsi="Times New Roman" w:cs="Times New Roman"/>
+          <w:color w:val="222222"/>
+          <w:shd w:val="clear" w:color="auto" w:fill="FFFFFF"/>
+        </w:rPr>
+        <w:t>R</w:t>
       </w:r>
     </w:p>
     <w:p>
@@ -3401,15 +3272,15 @@
       <w:r>
         <w:rPr>
           <w:rFonts w:ascii="Times New Roman" w:hAnsi="Times New Roman" w:cs="Times New Roman"/>
-          <w:color w:val="222222"/>
-          <w:shd w:val="clear" w:color="auto" w:fill="FFFFFF"/>
-        </w:rPr>
-        <w:lastRenderedPageBreak/>
+          <w:noProof/>
+          <w:color w:val="222222"/>
+          <w:shd w:val="clear" w:color="auto" w:fill="FFFFFF"/>
+        </w:rPr>
         <w:drawing>
-          <wp:inline distT="0" distB="0" distL="0" distR="0" wp14:anchorId="01202DB9" wp14:editId="4A86C289">
-            <wp:extent cx="2736991" cy="4451579"/>
-            <wp:effectExtent l="0" t="0" r="6350" b="6350"/>
-            <wp:docPr id="23" name="Imagen 23"/>
+          <wp:inline distT="0" distB="0" distL="0" distR="0" wp14:anchorId="7550C4AC" wp14:editId="3695DE84">
+            <wp:extent cx="2521080" cy="2375022"/>
+            <wp:effectExtent l="0" t="0" r="0" b="6350"/>
+            <wp:docPr id="22" name="Imagen 22"/>
             <wp:cNvGraphicFramePr>
               <a:graphicFrameLocks xmlns:a="http://schemas.openxmlformats.org/drawingml/2006/main" noChangeAspect="1"/>
             </wp:cNvGraphicFramePr>
@@ -3429,7 +3300,7 @@
                   <pic:spPr>
                     <a:xfrm>
                       <a:off x="0" y="0"/>
-                      <a:ext cx="2736991" cy="4451579"/>
+                      <a:ext cx="2521080" cy="2375022"/>
                     </a:xfrm>
                     <a:prstGeom prst="rect">
                       <a:avLst/>
@@ -3444,11 +3315,284 @@
     </w:p>
     <w:p>
       <w:pPr>
+        <w:rPr>
+          <w:rFonts w:ascii="Times New Roman" w:hAnsi="Times New Roman" w:cs="Times New Roman"/>
+          <w:color w:val="222222"/>
+          <w:sz w:val="24"/>
+          <w:szCs w:val="24"/>
+          <w:u w:val="single"/>
+          <w:shd w:val="clear" w:color="auto" w:fill="FFFFFF"/>
+        </w:rPr>
+      </w:pPr>
+      <w:r>
+        <w:rPr>
+          <w:rFonts w:ascii="Times New Roman" w:hAnsi="Times New Roman" w:cs="Times New Roman"/>
+          <w:color w:val="222222"/>
+          <w:sz w:val="24"/>
+          <w:szCs w:val="24"/>
+          <w:u w:val="single"/>
+          <w:shd w:val="clear" w:color="auto" w:fill="FFFFFF"/>
+        </w:rPr>
+        <w:t>Método Reducción al Absurdo</w:t>
+      </w:r>
+    </w:p>
+    <w:p>
+      <w:pPr>
+        <w:rPr>
+          <w:rFonts w:ascii="Times New Roman" w:hAnsi="Times New Roman" w:cs="Times New Roman"/>
+          <w:color w:val="222222"/>
+          <w:shd w:val="clear" w:color="auto" w:fill="FFFFFF"/>
+        </w:rPr>
+      </w:pPr>
+      <w:r>
+        <w:rPr>
+          <w:rFonts w:ascii="Times New Roman" w:hAnsi="Times New Roman" w:cs="Times New Roman"/>
+          <w:color w:val="222222"/>
+          <w:shd w:val="clear" w:color="auto" w:fill="FFFFFF"/>
+        </w:rPr>
+        <w:t xml:space="preserve">En este método se suma a la lista de premisas la Negación de la </w:t>
+      </w:r>
+      <w:r>
+        <w:rPr>
+          <w:rFonts w:ascii="Times New Roman" w:hAnsi="Times New Roman" w:cs="Times New Roman"/>
+          <w:color w:val="222222"/>
+          <w:shd w:val="clear" w:color="auto" w:fill="FFFFFF"/>
+        </w:rPr>
+        <w:t>Conclusión</w:t>
+      </w:r>
+      <w:r>
+        <w:rPr>
+          <w:rFonts w:ascii="Times New Roman" w:hAnsi="Times New Roman" w:cs="Times New Roman"/>
+          <w:color w:val="222222"/>
+          <w:shd w:val="clear" w:color="auto" w:fill="FFFFFF"/>
+        </w:rPr>
+        <w:t xml:space="preserve"> ¬C, la cual es llamada Hipótesis Falaz, para luego, obtener una contradicción en el sistema (</w:t>
+      </w:r>
+      <w:r>
+        <w:rPr>
+          <w:rFonts w:ascii="Cambria Math" w:hAnsi="Cambria Math" w:cs="Cambria Math"/>
+          <w:color w:val="222222"/>
+          <w:shd w:val="clear" w:color="auto" w:fill="FFFFFF"/>
+        </w:rPr>
+        <w:t>⊥</w:t>
+      </w:r>
+      <w:r>
+        <w:rPr>
+          <w:rFonts w:ascii="Times New Roman" w:hAnsi="Times New Roman" w:cs="Times New Roman"/>
+          <w:color w:val="222222"/>
+          <w:shd w:val="clear" w:color="auto" w:fill="FFFFFF"/>
+        </w:rPr>
+        <w:t>) y con ello, queda demostrado C.</w:t>
+      </w:r>
+    </w:p>
+    <w:p>
+      <w:pPr>
+        <w:rPr>
+          <w:rFonts w:ascii="Times New Roman" w:hAnsi="Times New Roman" w:cs="Times New Roman"/>
+          <w:color w:val="222222"/>
+          <w:shd w:val="clear" w:color="auto" w:fill="FFFFFF"/>
+        </w:rPr>
+      </w:pPr>
+      <w:r>
+        <w:rPr>
+          <w:rFonts w:ascii="Times New Roman" w:hAnsi="Times New Roman" w:cs="Times New Roman"/>
+          <w:color w:val="222222"/>
+          <w:shd w:val="clear" w:color="auto" w:fill="FFFFFF"/>
+        </w:rPr>
+        <w:t>Ejemplo:</w:t>
+      </w:r>
+    </w:p>
+    <w:p>
+      <w:pPr>
+        <w:rPr>
+          <w:rFonts w:ascii="Times New Roman" w:hAnsi="Times New Roman" w:cs="Times New Roman"/>
+          <w:color w:val="222222"/>
+          <w:shd w:val="clear" w:color="auto" w:fill="FFFFFF"/>
+        </w:rPr>
+      </w:pPr>
+      <w:r>
+        <w:rPr>
+          <w:rFonts w:ascii="Times New Roman" w:hAnsi="Times New Roman" w:cs="Times New Roman"/>
+          <w:color w:val="222222"/>
+          <w:shd w:val="clear" w:color="auto" w:fill="FFFFFF"/>
+        </w:rPr>
+        <w:t>P</w:t>
+      </w:r>
+      <w:r>
+        <w:rPr>
+          <w:rFonts w:ascii="Cambria Math" w:hAnsi="Cambria Math" w:cs="Cambria Math"/>
+          <w:color w:val="222222"/>
+          <w:shd w:val="clear" w:color="auto" w:fill="FFFFFF"/>
+        </w:rPr>
+        <w:t>⟹</w:t>
+      </w:r>
+      <w:r>
+        <w:rPr>
+          <w:rFonts w:ascii="Times New Roman" w:hAnsi="Times New Roman" w:cs="Times New Roman"/>
+          <w:color w:val="222222"/>
+          <w:shd w:val="clear" w:color="auto" w:fill="FFFFFF"/>
+        </w:rPr>
+        <w:t>(Q</w:t>
+      </w:r>
+      <w:r>
+        <w:rPr>
+          <w:rFonts w:ascii="Cambria Math" w:hAnsi="Cambria Math" w:cs="Cambria Math"/>
+          <w:color w:val="222222"/>
+          <w:shd w:val="clear" w:color="auto" w:fill="FFFFFF"/>
+        </w:rPr>
+        <w:t>∨</w:t>
+      </w:r>
+      <w:r>
+        <w:rPr>
+          <w:rFonts w:ascii="Times New Roman" w:hAnsi="Times New Roman" w:cs="Times New Roman"/>
+          <w:color w:val="222222"/>
+          <w:shd w:val="clear" w:color="auto" w:fill="FFFFFF"/>
+        </w:rPr>
+        <w:t>R)</w:t>
+      </w:r>
+    </w:p>
+    <w:p>
+      <w:pPr>
+        <w:rPr>
+          <w:rFonts w:ascii="Times New Roman" w:hAnsi="Times New Roman" w:cs="Times New Roman"/>
+          <w:color w:val="222222"/>
+          <w:shd w:val="clear" w:color="auto" w:fill="FFFFFF"/>
+        </w:rPr>
+      </w:pPr>
+      <w:r>
+        <w:rPr>
+          <w:rFonts w:ascii="Times New Roman" w:hAnsi="Times New Roman" w:cs="Times New Roman"/>
+          <w:color w:val="222222"/>
+          <w:shd w:val="clear" w:color="auto" w:fill="FFFFFF"/>
+        </w:rPr>
+        <w:t>¬Q</w:t>
+      </w:r>
+      <w:r>
+        <w:rPr>
+          <w:rFonts w:ascii="Cambria Math" w:hAnsi="Cambria Math" w:cs="Cambria Math"/>
+          <w:color w:val="222222"/>
+          <w:shd w:val="clear" w:color="auto" w:fill="FFFFFF"/>
+        </w:rPr>
+        <w:t>∧</w:t>
+      </w:r>
+      <w:r>
+        <w:rPr>
+          <w:rFonts w:ascii="Times New Roman" w:hAnsi="Times New Roman" w:cs="Times New Roman"/>
+          <w:color w:val="222222"/>
+          <w:shd w:val="clear" w:color="auto" w:fill="FFFFFF"/>
+        </w:rPr>
+        <w:t>¬R</w:t>
+      </w:r>
+    </w:p>
+    <w:p>
+      <w:pPr>
+        <w:rPr>
+          <w:rFonts w:ascii="Times New Roman" w:hAnsi="Times New Roman" w:cs="Times New Roman"/>
+          <w:color w:val="222222"/>
+          <w:shd w:val="clear" w:color="auto" w:fill="FFFFFF"/>
+        </w:rPr>
+      </w:pPr>
+      <w:r>
+        <w:rPr>
+          <w:rFonts w:ascii="Times New Roman" w:hAnsi="Times New Roman" w:cs="Times New Roman"/>
+          <w:color w:val="222222"/>
+          <w:shd w:val="clear" w:color="auto" w:fill="FFFFFF"/>
+        </w:rPr>
+        <w:t>---------</w:t>
+      </w:r>
+    </w:p>
+    <w:p>
+      <w:pPr>
+        <w:rPr>
+          <w:rFonts w:ascii="Times New Roman" w:hAnsi="Times New Roman" w:cs="Times New Roman"/>
+          <w:color w:val="222222"/>
+          <w:shd w:val="clear" w:color="auto" w:fill="FFFFFF"/>
+        </w:rPr>
+      </w:pPr>
+      <w:r>
+        <w:rPr>
+          <w:rFonts w:ascii="Cambria Math" w:hAnsi="Cambria Math" w:cs="Cambria Math"/>
+          <w:color w:val="222222"/>
+          <w:shd w:val="clear" w:color="auto" w:fill="FFFFFF"/>
+        </w:rPr>
+        <w:t>∴</w:t>
+      </w:r>
+      <w:r>
+        <w:rPr>
+          <w:rFonts w:ascii="Times New Roman" w:hAnsi="Times New Roman" w:cs="Times New Roman"/>
+          <w:color w:val="222222"/>
+          <w:shd w:val="clear" w:color="auto" w:fill="FFFFFF"/>
+        </w:rPr>
+        <w:t>¬P</w:t>
+      </w:r>
+    </w:p>
+    <w:p>
+      <w:pPr>
         <w:jc w:val="center"/>
         <w:rPr>
           <w:rFonts w:ascii="Times New Roman" w:hAnsi="Times New Roman" w:cs="Times New Roman"/>
-          <w:b/>
-          <w:bCs/>
+          <w:color w:val="222222"/>
+          <w:shd w:val="clear" w:color="auto" w:fill="FFFFFF"/>
+        </w:rPr>
+      </w:pPr>
+      <w:r>
+        <w:rPr>
+          <w:rFonts w:ascii="Times New Roman" w:hAnsi="Times New Roman" w:cs="Times New Roman"/>
+          <w:noProof/>
+          <w:color w:val="222222"/>
+          <w:shd w:val="clear" w:color="auto" w:fill="FFFFFF"/>
+        </w:rPr>
+        <w:lastRenderedPageBreak/>
+        <w:drawing>
+          <wp:inline distT="0" distB="0" distL="0" distR="0" wp14:anchorId="01202DB9" wp14:editId="6F640760">
+            <wp:extent cx="2263057" cy="3680749"/>
+            <wp:effectExtent l="0" t="0" r="4445" b="0"/>
+            <wp:docPr id="23" name="Imagen 23"/>
+            <wp:cNvGraphicFramePr>
+              <a:graphicFrameLocks xmlns:a="http://schemas.openxmlformats.org/drawingml/2006/main" noChangeAspect="1"/>
+            </wp:cNvGraphicFramePr>
+            <a:graphic xmlns:a="http://schemas.openxmlformats.org/drawingml/2006/main">
+              <a:graphicData uri="http://schemas.openxmlformats.org/drawingml/2006/picture">
+                <pic:pic xmlns:pic="http://schemas.openxmlformats.org/drawingml/2006/picture">
+                  <pic:nvPicPr>
+                    <pic:cNvPr id="1" name=""/>
+                    <pic:cNvPicPr/>
+                  </pic:nvPicPr>
+                  <pic:blipFill>
+                    <a:blip r:embed="rId21"/>
+                    <a:stretch>
+                      <a:fillRect/>
+                    </a:stretch>
+                  </pic:blipFill>
+                  <pic:spPr>
+                    <a:xfrm>
+                      <a:off x="0" y="0"/>
+                      <a:ext cx="2269096" cy="3690572"/>
+                    </a:xfrm>
+                    <a:prstGeom prst="rect">
+                      <a:avLst/>
+                    </a:prstGeom>
+                  </pic:spPr>
+                </pic:pic>
+              </a:graphicData>
+            </a:graphic>
+          </wp:inline>
+        </w:drawing>
+      </w:r>
+    </w:p>
+    <w:p>
+      <w:pPr>
+        <w:rPr>
+          <w:rFonts w:ascii="Times New Roman" w:hAnsi="Times New Roman" w:cs="Times New Roman"/>
+          <w:color w:val="222222"/>
+          <w:shd w:val="clear" w:color="auto" w:fill="FFFFFF"/>
+        </w:rPr>
+      </w:pPr>
+    </w:p>
+    <w:p>
+      <w:pPr>
+        <w:rPr>
+          <w:rFonts w:ascii="Times New Roman" w:hAnsi="Times New Roman" w:cs="Times New Roman"/>
           <w:color w:val="222222"/>
           <w:sz w:val="28"/>
           <w:szCs w:val="28"/>
@@ -3456,12 +3600,154 @@
           <w:shd w:val="clear" w:color="auto" w:fill="FFFFFF"/>
         </w:rPr>
       </w:pPr>
+      <w:r>
+        <w:rPr>
+          <w:rFonts w:ascii="Times New Roman" w:hAnsi="Times New Roman" w:cs="Times New Roman"/>
+          <w:color w:val="222222"/>
+          <w:sz w:val="28"/>
+          <w:szCs w:val="28"/>
+          <w:u w:val="single"/>
+          <w:shd w:val="clear" w:color="auto" w:fill="FFFFFF"/>
+        </w:rPr>
+        <w:t>Método por contraposición</w:t>
+      </w:r>
+    </w:p>
+    <w:p>
+      <w:pPr>
+        <w:rPr>
+          <w:rFonts w:ascii="Times New Roman" w:hAnsi="Times New Roman" w:cs="Times New Roman"/>
+          <w:color w:val="222222"/>
+          <w:shd w:val="clear" w:color="auto" w:fill="FFFFFF"/>
+        </w:rPr>
+      </w:pPr>
+      <w:r>
+        <w:rPr>
+          <w:rFonts w:ascii="Times New Roman" w:hAnsi="Times New Roman" w:cs="Times New Roman"/>
+          <w:color w:val="222222"/>
+          <w:shd w:val="clear" w:color="auto" w:fill="FFFFFF"/>
+        </w:rPr>
+        <w:t xml:space="preserve"> </w:t>
+      </w:r>
+      <w:r>
+        <w:rPr>
+          <w:rFonts w:ascii="Times New Roman" w:hAnsi="Times New Roman" w:cs="Times New Roman"/>
+          <w:color w:val="222222"/>
+          <w:shd w:val="clear" w:color="auto" w:fill="FFFFFF"/>
+        </w:rPr>
+        <w:tab/>
+        <w:t>E</w:t>
+      </w:r>
+      <w:r>
+        <w:rPr>
+          <w:rFonts w:ascii="Times New Roman" w:hAnsi="Times New Roman" w:cs="Times New Roman"/>
+          <w:color w:val="222222"/>
+          <w:shd w:val="clear" w:color="auto" w:fill="FFFFFF"/>
+        </w:rPr>
+        <w:t>n este caso debemos ocupar la siguiente equivalencia:</w:t>
+      </w:r>
     </w:p>
     <w:p>
       <w:pPr>
         <w:jc w:val="center"/>
         <w:rPr>
           <w:rFonts w:ascii="Times New Roman" w:hAnsi="Times New Roman" w:cs="Times New Roman"/>
+          <w:color w:val="222222"/>
+          <w:shd w:val="clear" w:color="auto" w:fill="FFFFFF"/>
+        </w:rPr>
+      </w:pPr>
+      <w:r>
+        <w:rPr>
+          <w:rFonts w:ascii="Times New Roman" w:hAnsi="Times New Roman" w:cs="Times New Roman"/>
+          <w:noProof/>
+          <w:color w:val="222222"/>
+          <w:shd w:val="clear" w:color="auto" w:fill="FFFFFF"/>
+        </w:rPr>
+        <w:drawing>
+          <wp:inline distT="0" distB="0" distL="0" distR="0" wp14:anchorId="4F4E99DF" wp14:editId="0F1375F2">
+            <wp:extent cx="1779588" cy="361950"/>
+            <wp:effectExtent l="0" t="0" r="0" b="0"/>
+            <wp:docPr id="19" name="Imagen 19"/>
+            <wp:cNvGraphicFramePr>
+              <a:graphicFrameLocks xmlns:a="http://schemas.openxmlformats.org/drawingml/2006/main" noChangeAspect="1"/>
+            </wp:cNvGraphicFramePr>
+            <a:graphic xmlns:a="http://schemas.openxmlformats.org/drawingml/2006/main">
+              <a:graphicData uri="http://schemas.openxmlformats.org/drawingml/2006/picture">
+                <pic:pic xmlns:pic="http://schemas.openxmlformats.org/drawingml/2006/picture">
+                  <pic:nvPicPr>
+                    <pic:cNvPr id="1" name=""/>
+                    <pic:cNvPicPr/>
+                  </pic:nvPicPr>
+                  <pic:blipFill>
+                    <a:blip r:embed="rId22"/>
+                    <a:stretch>
+                      <a:fillRect/>
+                    </a:stretch>
+                  </pic:blipFill>
+                  <pic:spPr>
+                    <a:xfrm>
+                      <a:off x="0" y="0"/>
+                      <a:ext cx="1785309" cy="363114"/>
+                    </a:xfrm>
+                    <a:prstGeom prst="rect">
+                      <a:avLst/>
+                    </a:prstGeom>
+                  </pic:spPr>
+                </pic:pic>
+              </a:graphicData>
+            </a:graphic>
+          </wp:inline>
+        </w:drawing>
+      </w:r>
+    </w:p>
+    <w:p>
+      <w:pPr>
+        <w:ind w:firstLine="708"/>
+        <w:rPr>
+          <w:rFonts w:ascii="Times New Roman" w:hAnsi="Times New Roman" w:cs="Times New Roman"/>
+          <w:color w:val="222222"/>
+          <w:shd w:val="clear" w:color="auto" w:fill="FFFFFF"/>
+        </w:rPr>
+      </w:pPr>
+      <w:r>
+        <w:rPr>
+          <w:rFonts w:ascii="Times New Roman" w:hAnsi="Times New Roman" w:cs="Times New Roman"/>
+          <w:color w:val="222222"/>
+          <w:shd w:val="clear" w:color="auto" w:fill="FFFFFF"/>
+        </w:rPr>
+        <w:t xml:space="preserve">Este proceso es conocido como Modus </w:t>
+      </w:r>
+      <w:proofErr w:type="spellStart"/>
+      <w:r>
+        <w:rPr>
+          <w:rFonts w:ascii="Times New Roman" w:hAnsi="Times New Roman" w:cs="Times New Roman"/>
+          <w:color w:val="222222"/>
+          <w:shd w:val="clear" w:color="auto" w:fill="FFFFFF"/>
+        </w:rPr>
+        <w:t>Tollens</w:t>
+      </w:r>
+      <w:proofErr w:type="spellEnd"/>
+      <w:r>
+        <w:rPr>
+          <w:rFonts w:ascii="Times New Roman" w:hAnsi="Times New Roman" w:cs="Times New Roman"/>
+          <w:color w:val="222222"/>
+          <w:shd w:val="clear" w:color="auto" w:fill="FFFFFF"/>
+        </w:rPr>
+        <w:t>.</w:t>
+      </w:r>
+      <w:r>
+        <w:rPr>
+          <w:rFonts w:ascii="Times New Roman" w:hAnsi="Times New Roman" w:cs="Times New Roman"/>
+          <w:color w:val="222222"/>
+          <w:shd w:val="clear" w:color="auto" w:fill="FFFFFF"/>
+        </w:rPr>
+        <w:t xml:space="preserve"> </w:t>
+      </w:r>
+    </w:p>
+    <w:p>
+      <w:pPr>
+        <w:jc w:val="center"/>
+        <w:rPr>
+          <w:rFonts w:ascii="Times New Roman" w:hAnsi="Times New Roman" w:cs="Times New Roman"/>
           <w:b/>
           <w:bCs/>
           <w:color w:val="222222"/>
@@ -3471,6 +3757,764 @@
           <w:shd w:val="clear" w:color="auto" w:fill="FFFFFF"/>
         </w:rPr>
       </w:pPr>
+      <w:r>
+        <w:rPr>
+          <w:rFonts w:ascii="Times New Roman" w:hAnsi="Times New Roman" w:cs="Times New Roman"/>
+          <w:b/>
+          <w:bCs/>
+          <w:color w:val="222222"/>
+          <w:sz w:val="28"/>
+          <w:szCs w:val="28"/>
+          <w:u w:val="single"/>
+          <w:shd w:val="clear" w:color="auto" w:fill="FFFFFF"/>
+        </w:rPr>
+        <w:t>Cuantificadores</w:t>
+      </w:r>
+    </w:p>
+    <w:p>
+      <w:pPr>
+        <w:rPr>
+          <w:rFonts w:ascii="Times New Roman" w:hAnsi="Times New Roman" w:cs="Times New Roman"/>
+          <w:color w:val="222222"/>
+          <w:sz w:val="28"/>
+          <w:szCs w:val="28"/>
+          <w:u w:val="single"/>
+          <w:shd w:val="clear" w:color="auto" w:fill="FFFFFF"/>
+        </w:rPr>
+      </w:pPr>
+      <w:r>
+        <w:rPr>
+          <w:rFonts w:ascii="Times New Roman" w:hAnsi="Times New Roman" w:cs="Times New Roman"/>
+          <w:color w:val="222222"/>
+          <w:sz w:val="28"/>
+          <w:szCs w:val="28"/>
+          <w:u w:val="single"/>
+          <w:shd w:val="clear" w:color="auto" w:fill="FFFFFF"/>
+        </w:rPr>
+        <w:t>Universal</w:t>
+      </w:r>
+    </w:p>
+    <w:p>
+      <w:pPr>
+        <w:ind w:firstLine="708"/>
+        <w:rPr>
+          <w:rFonts w:ascii="Times New Roman" w:hAnsi="Times New Roman" w:cs="Times New Roman"/>
+          <w:color w:val="222222"/>
+          <w:shd w:val="clear" w:color="auto" w:fill="FFFFFF"/>
+        </w:rPr>
+      </w:pPr>
+      <w:r>
+        <w:rPr>
+          <w:rFonts w:ascii="Times New Roman" w:hAnsi="Times New Roman" w:cs="Times New Roman"/>
+          <w:color w:val="222222"/>
+          <w:shd w:val="clear" w:color="auto" w:fill="FFFFFF"/>
+        </w:rPr>
+        <w:t>Los enunciados de la forma: para todo, siempre o cualquiera se denominan enunciados</w:t>
+      </w:r>
+      <w:r>
+        <w:rPr>
+          <w:rFonts w:ascii="Times New Roman" w:hAnsi="Times New Roman" w:cs="Times New Roman"/>
+          <w:color w:val="222222"/>
+          <w:shd w:val="clear" w:color="auto" w:fill="FFFFFF"/>
+        </w:rPr>
+        <w:t xml:space="preserve"> </w:t>
+      </w:r>
+      <w:r>
+        <w:rPr>
+          <w:rFonts w:ascii="Times New Roman" w:hAnsi="Times New Roman" w:cs="Times New Roman"/>
+          <w:color w:val="222222"/>
+          <w:shd w:val="clear" w:color="auto" w:fill="FFFFFF"/>
+        </w:rPr>
+        <w:t>universales o referenciales. Para trascribirlos se utiliza el denominado cuantificador universal y se simboliza con</w:t>
+      </w:r>
+      <w:r>
+        <w:rPr>
+          <w:rFonts w:ascii="Times New Roman" w:hAnsi="Times New Roman" w:cs="Times New Roman"/>
+          <w:color w:val="222222"/>
+          <w:shd w:val="clear" w:color="auto" w:fill="FFFFFF"/>
+        </w:rPr>
+        <w:t>: “</w:t>
+      </w:r>
+      <m:oMath>
+        <m:r>
+          <w:rPr>
+            <w:rFonts w:ascii="Cambria Math" w:hAnsi="Cambria Math" w:cs="Times New Roman"/>
+            <w:color w:val="222222"/>
+            <w:shd w:val="clear" w:color="auto" w:fill="FFFFFF"/>
+          </w:rPr>
+          <m:t>∀</m:t>
+        </m:r>
+      </m:oMath>
+      <w:r>
+        <w:rPr>
+          <w:rFonts w:ascii="Times New Roman" w:hAnsi="Times New Roman" w:cs="Times New Roman"/>
+          <w:color w:val="222222"/>
+          <w:shd w:val="clear" w:color="auto" w:fill="FFFFFF"/>
+        </w:rPr>
+        <w:t>”</w:t>
+      </w:r>
+    </w:p>
+    <w:p>
+      <w:pPr>
+        <w:ind w:firstLine="708"/>
+        <w:rPr>
+          <w:rFonts w:ascii="Times New Roman" w:hAnsi="Times New Roman" w:cs="Times New Roman"/>
+          <w:color w:val="222222"/>
+          <w:shd w:val="clear" w:color="auto" w:fill="FFFFFF"/>
+        </w:rPr>
+      </w:pPr>
+      <w:r>
+        <w:rPr>
+          <w:rFonts w:ascii="Times New Roman" w:hAnsi="Times New Roman" w:cs="Times New Roman"/>
+          <w:color w:val="222222"/>
+          <w:shd w:val="clear" w:color="auto" w:fill="FFFFFF"/>
+        </w:rPr>
+        <w:t>Sea P el predicado y x el elemento indefinido que cumple el predicado</w:t>
+      </w:r>
+    </w:p>
+    <w:p>
+      <w:pPr>
+        <w:ind w:firstLine="708"/>
+        <w:rPr>
+          <w:rFonts w:ascii="Times New Roman" w:hAnsi="Times New Roman" w:cs="Times New Roman"/>
+          <w:color w:val="222222"/>
+          <w:shd w:val="clear" w:color="auto" w:fill="FFFFFF"/>
+        </w:rPr>
+      </w:pPr>
+      <w:r>
+        <w:rPr>
+          <w:rFonts w:ascii="Times New Roman" w:hAnsi="Times New Roman" w:cs="Times New Roman"/>
+          <w:color w:val="222222"/>
+          <w:shd w:val="clear" w:color="auto" w:fill="FFFFFF"/>
+        </w:rPr>
+        <w:t>(</w:t>
+      </w:r>
+      <m:oMath>
+        <m:r>
+          <w:rPr>
+            <w:rFonts w:ascii="Cambria Math" w:hAnsi="Cambria Math" w:cs="Times New Roman"/>
+            <w:color w:val="222222"/>
+            <w:shd w:val="clear" w:color="auto" w:fill="FFFFFF"/>
+          </w:rPr>
+          <m:t>∀</m:t>
+        </m:r>
+      </m:oMath>
+      <w:r>
+        <w:rPr>
+          <w:rFonts w:ascii="Times New Roman" w:hAnsi="Times New Roman" w:cs="Times New Roman"/>
+          <w:color w:val="222222"/>
+          <w:shd w:val="clear" w:color="auto" w:fill="FFFFFF"/>
+        </w:rPr>
+        <w:t xml:space="preserve"> x) (Px): para todo x, x cumple P o siempre x cumple P o cualquier x cumple P</w:t>
+      </w:r>
+    </w:p>
+    <w:p>
+      <w:pPr>
+        <w:rPr>
+          <w:rFonts w:ascii="Times New Roman" w:hAnsi="Times New Roman" w:cs="Times New Roman"/>
+          <w:color w:val="222222"/>
+          <w:shd w:val="clear" w:color="auto" w:fill="FFFFFF"/>
+        </w:rPr>
+      </w:pPr>
+      <w:r>
+        <w:rPr>
+          <w:rFonts w:ascii="Times New Roman" w:hAnsi="Times New Roman" w:cs="Times New Roman"/>
+          <w:color w:val="222222"/>
+          <w:shd w:val="clear" w:color="auto" w:fill="FFFFFF"/>
+        </w:rPr>
+        <w:t>Ejemplo: los enunciados</w:t>
+      </w:r>
+    </w:p>
+    <w:p>
+      <w:pPr>
+        <w:ind w:firstLine="708"/>
+        <w:rPr>
+          <w:rFonts w:ascii="Times New Roman" w:hAnsi="Times New Roman" w:cs="Times New Roman"/>
+          <w:color w:val="222222"/>
+          <w:shd w:val="clear" w:color="auto" w:fill="FFFFFF"/>
+        </w:rPr>
+      </w:pPr>
+      <w:r>
+        <w:rPr>
+          <w:rFonts w:ascii="Times New Roman" w:hAnsi="Times New Roman" w:cs="Times New Roman"/>
+          <w:color w:val="222222"/>
+          <w:shd w:val="clear" w:color="auto" w:fill="FFFFFF"/>
+        </w:rPr>
+        <w:t>1.</w:t>
+      </w:r>
+      <w:r>
+        <w:rPr>
+          <w:rFonts w:ascii="Times New Roman" w:hAnsi="Times New Roman" w:cs="Times New Roman"/>
+          <w:color w:val="222222"/>
+          <w:shd w:val="clear" w:color="auto" w:fill="FFFFFF"/>
+        </w:rPr>
+        <w:t>Todos son vegetales</w:t>
+      </w:r>
+    </w:p>
+    <w:p>
+      <w:pPr>
+        <w:ind w:firstLine="708"/>
+        <w:rPr>
+          <w:rFonts w:ascii="Times New Roman" w:hAnsi="Times New Roman" w:cs="Times New Roman"/>
+          <w:color w:val="222222"/>
+          <w:shd w:val="clear" w:color="auto" w:fill="FFFFFF"/>
+        </w:rPr>
+      </w:pPr>
+      <w:r>
+        <w:rPr>
+          <w:rFonts w:ascii="Times New Roman" w:hAnsi="Times New Roman" w:cs="Times New Roman"/>
+          <w:color w:val="222222"/>
+          <w:shd w:val="clear" w:color="auto" w:fill="FFFFFF"/>
+        </w:rPr>
+        <w:t>2. Cualquier flor</w:t>
+      </w:r>
+    </w:p>
+    <w:p>
+      <w:pPr>
+        <w:ind w:firstLine="708"/>
+        <w:rPr>
+          <w:rFonts w:ascii="Times New Roman" w:hAnsi="Times New Roman" w:cs="Times New Roman"/>
+          <w:color w:val="222222"/>
+          <w:shd w:val="clear" w:color="auto" w:fill="FFFFFF"/>
+        </w:rPr>
+      </w:pPr>
+      <w:r>
+        <w:rPr>
+          <w:rFonts w:ascii="Times New Roman" w:hAnsi="Times New Roman" w:cs="Times New Roman"/>
+          <w:color w:val="222222"/>
+          <w:shd w:val="clear" w:color="auto" w:fill="FFFFFF"/>
+        </w:rPr>
+        <w:t>3. Siempre son animales</w:t>
+      </w:r>
+    </w:p>
+    <w:p>
+      <w:pPr>
+        <w:ind w:firstLine="708"/>
+        <w:rPr>
+          <w:rFonts w:ascii="Times New Roman" w:hAnsi="Times New Roman" w:cs="Times New Roman"/>
+          <w:color w:val="222222"/>
+          <w:shd w:val="clear" w:color="auto" w:fill="FFFFFF"/>
+        </w:rPr>
+      </w:pPr>
+      <w:r>
+        <w:rPr>
+          <w:rFonts w:ascii="Times New Roman" w:hAnsi="Times New Roman" w:cs="Times New Roman"/>
+          <w:color w:val="222222"/>
+          <w:shd w:val="clear" w:color="auto" w:fill="FFFFFF"/>
+        </w:rPr>
+        <w:t>son referenciales o universales.</w:t>
+      </w:r>
+    </w:p>
+    <w:p>
+      <w:pPr>
+        <w:ind w:firstLine="708"/>
+        <w:rPr>
+          <w:rFonts w:ascii="Times New Roman" w:hAnsi="Times New Roman" w:cs="Times New Roman"/>
+          <w:color w:val="222222"/>
+          <w:shd w:val="clear" w:color="auto" w:fill="FFFFFF"/>
+        </w:rPr>
+      </w:pPr>
+      <w:r>
+        <w:rPr>
+          <w:rFonts w:ascii="Times New Roman" w:hAnsi="Times New Roman" w:cs="Times New Roman"/>
+          <w:color w:val="222222"/>
+          <w:shd w:val="clear" w:color="auto" w:fill="FFFFFF"/>
+        </w:rPr>
+        <w:t>Para simbolizarlos lógicamente se determinan los predicados así:</w:t>
+      </w:r>
+    </w:p>
+    <w:p>
+      <w:pPr>
+        <w:ind w:firstLine="708"/>
+        <w:rPr>
+          <w:rFonts w:ascii="Times New Roman" w:hAnsi="Times New Roman" w:cs="Times New Roman"/>
+          <w:color w:val="222222"/>
+          <w:shd w:val="clear" w:color="auto" w:fill="FFFFFF"/>
+        </w:rPr>
+      </w:pPr>
+      <w:r>
+        <w:rPr>
+          <w:rFonts w:ascii="Times New Roman" w:hAnsi="Times New Roman" w:cs="Times New Roman"/>
+          <w:color w:val="222222"/>
+          <w:shd w:val="clear" w:color="auto" w:fill="FFFFFF"/>
+        </w:rPr>
+        <w:lastRenderedPageBreak/>
+        <w:t>V: “ser vegetal”</w:t>
+      </w:r>
+    </w:p>
+    <w:p>
+      <w:pPr>
+        <w:ind w:firstLine="708"/>
+        <w:rPr>
+          <w:rFonts w:ascii="Times New Roman" w:hAnsi="Times New Roman" w:cs="Times New Roman"/>
+          <w:color w:val="222222"/>
+          <w:shd w:val="clear" w:color="auto" w:fill="FFFFFF"/>
+        </w:rPr>
+      </w:pPr>
+      <w:r>
+        <w:rPr>
+          <w:rFonts w:ascii="Times New Roman" w:hAnsi="Times New Roman" w:cs="Times New Roman"/>
+          <w:color w:val="222222"/>
+          <w:shd w:val="clear" w:color="auto" w:fill="FFFFFF"/>
+        </w:rPr>
+        <w:t>F: “ser flor”</w:t>
+      </w:r>
+    </w:p>
+    <w:p>
+      <w:pPr>
+        <w:ind w:firstLine="708"/>
+        <w:rPr>
+          <w:rFonts w:ascii="Times New Roman" w:hAnsi="Times New Roman" w:cs="Times New Roman"/>
+          <w:color w:val="222222"/>
+          <w:shd w:val="clear" w:color="auto" w:fill="FFFFFF"/>
+        </w:rPr>
+      </w:pPr>
+      <w:r>
+        <w:rPr>
+          <w:rFonts w:ascii="Times New Roman" w:hAnsi="Times New Roman" w:cs="Times New Roman"/>
+          <w:color w:val="222222"/>
+          <w:shd w:val="clear" w:color="auto" w:fill="FFFFFF"/>
+        </w:rPr>
+        <w:t>A: “ser animal”</w:t>
+      </w:r>
+    </w:p>
+    <w:p>
+      <w:pPr>
+        <w:ind w:firstLine="708"/>
+        <w:rPr>
+          <w:rFonts w:ascii="Times New Roman" w:hAnsi="Times New Roman" w:cs="Times New Roman"/>
+          <w:color w:val="222222"/>
+          <w:shd w:val="clear" w:color="auto" w:fill="FFFFFF"/>
+        </w:rPr>
+      </w:pPr>
+      <w:r>
+        <w:rPr>
+          <w:rFonts w:ascii="Times New Roman" w:hAnsi="Times New Roman" w:cs="Times New Roman"/>
+          <w:color w:val="222222"/>
+          <w:shd w:val="clear" w:color="auto" w:fill="FFFFFF"/>
+        </w:rPr>
+        <w:t>Simbólicamente los enunciados quedan como sigue:</w:t>
+      </w:r>
+    </w:p>
+    <w:p>
+      <w:pPr>
+        <w:ind w:firstLine="708"/>
+        <w:rPr>
+          <w:rFonts w:ascii="Times New Roman" w:hAnsi="Times New Roman" w:cs="Times New Roman"/>
+          <w:color w:val="222222"/>
+          <w:shd w:val="clear" w:color="auto" w:fill="FFFFFF"/>
+        </w:rPr>
+      </w:pPr>
+      <w:r>
+        <w:rPr>
+          <w:rFonts w:ascii="Times New Roman" w:hAnsi="Times New Roman" w:cs="Times New Roman"/>
+          <w:noProof/>
+          <w:color w:val="222222"/>
+          <w:shd w:val="clear" w:color="auto" w:fill="FFFFFF"/>
+        </w:rPr>
+        <w:drawing>
+          <wp:inline distT="0" distB="0" distL="0" distR="0" wp14:anchorId="2CCA6F3E" wp14:editId="09E61425">
+            <wp:extent cx="5400040" cy="1468120"/>
+            <wp:effectExtent l="0" t="0" r="0" b="0"/>
+            <wp:docPr id="14" name="Imagen 14"/>
+            <wp:cNvGraphicFramePr>
+              <a:graphicFrameLocks xmlns:a="http://schemas.openxmlformats.org/drawingml/2006/main" noChangeAspect="1"/>
+            </wp:cNvGraphicFramePr>
+            <a:graphic xmlns:a="http://schemas.openxmlformats.org/drawingml/2006/main">
+              <a:graphicData uri="http://schemas.openxmlformats.org/drawingml/2006/picture">
+                <pic:pic xmlns:pic="http://schemas.openxmlformats.org/drawingml/2006/picture">
+                  <pic:nvPicPr>
+                    <pic:cNvPr id="1" name=""/>
+                    <pic:cNvPicPr/>
+                  </pic:nvPicPr>
+                  <pic:blipFill>
+                    <a:blip r:embed="rId23"/>
+                    <a:stretch>
+                      <a:fillRect/>
+                    </a:stretch>
+                  </pic:blipFill>
+                  <pic:spPr>
+                    <a:xfrm>
+                      <a:off x="0" y="0"/>
+                      <a:ext cx="5400040" cy="1468120"/>
+                    </a:xfrm>
+                    <a:prstGeom prst="rect">
+                      <a:avLst/>
+                    </a:prstGeom>
+                  </pic:spPr>
+                </pic:pic>
+              </a:graphicData>
+            </a:graphic>
+          </wp:inline>
+        </w:drawing>
+      </w:r>
+    </w:p>
+    <w:p>
+      <w:pPr>
+        <w:ind w:firstLine="708"/>
+        <w:rPr>
+          <w:rFonts w:ascii="Times New Roman" w:hAnsi="Times New Roman" w:cs="Times New Roman"/>
+          <w:color w:val="222222"/>
+          <w:shd w:val="clear" w:color="auto" w:fill="FFFFFF"/>
+        </w:rPr>
+      </w:pPr>
+    </w:p>
+    <w:p>
+      <w:pPr>
+        <w:rPr>
+          <w:rFonts w:ascii="Times New Roman" w:hAnsi="Times New Roman" w:cs="Times New Roman"/>
+          <w:color w:val="222222"/>
+          <w:sz w:val="28"/>
+          <w:szCs w:val="28"/>
+          <w:u w:val="single"/>
+          <w:shd w:val="clear" w:color="auto" w:fill="FFFFFF"/>
+        </w:rPr>
+      </w:pPr>
+      <w:r>
+        <w:rPr>
+          <w:rFonts w:ascii="Times New Roman" w:hAnsi="Times New Roman" w:cs="Times New Roman"/>
+          <w:color w:val="222222"/>
+          <w:sz w:val="28"/>
+          <w:szCs w:val="28"/>
+          <w:u w:val="single"/>
+          <w:shd w:val="clear" w:color="auto" w:fill="FFFFFF"/>
+        </w:rPr>
+        <w:t>Existencial</w:t>
+      </w:r>
+    </w:p>
+    <w:p>
+      <w:pPr>
+        <w:rPr>
+          <w:rFonts w:ascii="Times New Roman" w:hAnsi="Times New Roman" w:cs="Times New Roman"/>
+          <w:color w:val="222222"/>
+          <w:shd w:val="clear" w:color="auto" w:fill="FFFFFF"/>
+        </w:rPr>
+      </w:pPr>
+      <w:r>
+        <w:rPr>
+          <w:rFonts w:ascii="Times New Roman" w:hAnsi="Times New Roman" w:cs="Times New Roman"/>
+          <w:color w:val="222222"/>
+          <w:shd w:val="clear" w:color="auto" w:fill="FFFFFF"/>
+        </w:rPr>
+        <w:t>Los enunciados que utilizan las palabras: algunos, hay o existen se denominan</w:t>
+      </w:r>
+      <w:r>
+        <w:rPr>
+          <w:rFonts w:ascii="Times New Roman" w:hAnsi="Times New Roman" w:cs="Times New Roman"/>
+          <w:color w:val="222222"/>
+          <w:shd w:val="clear" w:color="auto" w:fill="FFFFFF"/>
+        </w:rPr>
+        <w:t xml:space="preserve"> </w:t>
+      </w:r>
+      <w:r>
+        <w:rPr>
+          <w:rFonts w:ascii="Times New Roman" w:hAnsi="Times New Roman" w:cs="Times New Roman"/>
+          <w:color w:val="222222"/>
+          <w:shd w:val="clear" w:color="auto" w:fill="FFFFFF"/>
+        </w:rPr>
+        <w:t>enunciados existenciales o particulares. Para trascribirlos se utiliza el denominado</w:t>
+      </w:r>
+      <w:r>
+        <w:rPr>
+          <w:rFonts w:ascii="Times New Roman" w:hAnsi="Times New Roman" w:cs="Times New Roman"/>
+          <w:color w:val="222222"/>
+          <w:shd w:val="clear" w:color="auto" w:fill="FFFFFF"/>
+        </w:rPr>
+        <w:t xml:space="preserve"> </w:t>
+      </w:r>
+      <w:r>
+        <w:rPr>
+          <w:rFonts w:ascii="Times New Roman" w:hAnsi="Times New Roman" w:cs="Times New Roman"/>
+          <w:color w:val="222222"/>
+          <w:shd w:val="clear" w:color="auto" w:fill="FFFFFF"/>
+        </w:rPr>
+        <w:t xml:space="preserve">cuantificador existencial o particular y se simboliza con " </w:t>
+      </w:r>
+      <m:oMath>
+        <m:r>
+          <w:rPr>
+            <w:rFonts w:ascii="Cambria Math" w:hAnsi="Cambria Math" w:cs="Times New Roman"/>
+            <w:color w:val="222222"/>
+            <w:shd w:val="clear" w:color="auto" w:fill="FFFFFF"/>
+          </w:rPr>
+          <m:t>∃</m:t>
+        </m:r>
+      </m:oMath>
+      <w:r>
+        <w:rPr>
+          <w:rFonts w:ascii="Times New Roman" w:hAnsi="Times New Roman" w:cs="Times New Roman"/>
+          <w:color w:val="222222"/>
+          <w:shd w:val="clear" w:color="auto" w:fill="FFFFFF"/>
+        </w:rPr>
+        <w:t xml:space="preserve"> ".</w:t>
+      </w:r>
+    </w:p>
+    <w:p>
+      <w:pPr>
+        <w:ind w:firstLine="708"/>
+        <w:rPr>
+          <w:rFonts w:ascii="Times New Roman" w:hAnsi="Times New Roman" w:cs="Times New Roman"/>
+          <w:color w:val="222222"/>
+          <w:shd w:val="clear" w:color="auto" w:fill="FFFFFF"/>
+        </w:rPr>
+      </w:pPr>
+      <w:r>
+        <w:rPr>
+          <w:rFonts w:ascii="Times New Roman" w:hAnsi="Times New Roman" w:cs="Times New Roman"/>
+          <w:color w:val="222222"/>
+          <w:shd w:val="clear" w:color="auto" w:fill="FFFFFF"/>
+        </w:rPr>
+        <w:t>Sea P el predicado y x el individuo indefinido que cumple el predicado</w:t>
+      </w:r>
+    </w:p>
+    <w:p>
+      <w:pPr>
+        <w:ind w:firstLine="708"/>
+        <w:rPr>
+          <w:rFonts w:ascii="Times New Roman" w:hAnsi="Times New Roman" w:cs="Times New Roman"/>
+          <w:color w:val="222222"/>
+          <w:shd w:val="clear" w:color="auto" w:fill="FFFFFF"/>
+        </w:rPr>
+      </w:pPr>
+      <w:r>
+        <w:rPr>
+          <w:rFonts w:ascii="Times New Roman" w:hAnsi="Times New Roman" w:cs="Times New Roman"/>
+          <w:color w:val="222222"/>
+          <w:shd w:val="clear" w:color="auto" w:fill="FFFFFF"/>
+        </w:rPr>
+        <w:t>(</w:t>
+      </w:r>
+      <m:oMath>
+        <m:r>
+          <w:rPr>
+            <w:rFonts w:ascii="Cambria Math" w:hAnsi="Cambria Math" w:cs="Times New Roman"/>
+            <w:color w:val="222222"/>
+            <w:shd w:val="clear" w:color="auto" w:fill="FFFFFF"/>
+          </w:rPr>
+          <m:t>∃</m:t>
+        </m:r>
+      </m:oMath>
+      <w:r>
+        <w:rPr>
+          <w:rFonts w:ascii="Times New Roman" w:hAnsi="Times New Roman" w:cs="Times New Roman"/>
+          <w:color w:val="222222"/>
+          <w:shd w:val="clear" w:color="auto" w:fill="FFFFFF"/>
+        </w:rPr>
+        <w:t xml:space="preserve"> </w:t>
+      </w:r>
+      <w:r>
+        <w:rPr>
+          <w:rFonts w:ascii="Times New Roman" w:hAnsi="Times New Roman" w:cs="Times New Roman"/>
+          <w:color w:val="222222"/>
+          <w:shd w:val="clear" w:color="auto" w:fill="FFFFFF"/>
+        </w:rPr>
+        <w:t>x) (</w:t>
+      </w:r>
+      <w:proofErr w:type="spellStart"/>
+      <w:r>
+        <w:rPr>
+          <w:rFonts w:ascii="Times New Roman" w:hAnsi="Times New Roman" w:cs="Times New Roman"/>
+          <w:color w:val="222222"/>
+          <w:shd w:val="clear" w:color="auto" w:fill="FFFFFF"/>
+        </w:rPr>
+        <w:t>Px</w:t>
+      </w:r>
+      <w:proofErr w:type="spellEnd"/>
+      <w:r>
+        <w:rPr>
+          <w:rFonts w:ascii="Times New Roman" w:hAnsi="Times New Roman" w:cs="Times New Roman"/>
+          <w:color w:val="222222"/>
+          <w:shd w:val="clear" w:color="auto" w:fill="FFFFFF"/>
+        </w:rPr>
+        <w:t>): existe un x tal que x cumple P o algún x cumple P o hay un x que x cumple P</w:t>
+      </w:r>
+    </w:p>
+    <w:p>
+      <w:pPr>
+        <w:rPr>
+          <w:rFonts w:ascii="Times New Roman" w:hAnsi="Times New Roman" w:cs="Times New Roman"/>
+          <w:color w:val="222222"/>
+          <w:shd w:val="clear" w:color="auto" w:fill="FFFFFF"/>
+        </w:rPr>
+      </w:pPr>
+      <w:r>
+        <w:rPr>
+          <w:rFonts w:ascii="Times New Roman" w:hAnsi="Times New Roman" w:cs="Times New Roman"/>
+          <w:color w:val="222222"/>
+          <w:shd w:val="clear" w:color="auto" w:fill="FFFFFF"/>
+        </w:rPr>
+        <w:t>Ejemplo: los enunciados</w:t>
+      </w:r>
+    </w:p>
+    <w:p>
+      <w:pPr>
+        <w:ind w:firstLine="708"/>
+        <w:rPr>
+          <w:rFonts w:ascii="Times New Roman" w:hAnsi="Times New Roman" w:cs="Times New Roman"/>
+          <w:color w:val="222222"/>
+          <w:shd w:val="clear" w:color="auto" w:fill="FFFFFF"/>
+        </w:rPr>
+      </w:pPr>
+      <w:r>
+        <w:rPr>
+          <w:rFonts w:ascii="Times New Roman" w:hAnsi="Times New Roman" w:cs="Times New Roman"/>
+          <w:color w:val="222222"/>
+          <w:shd w:val="clear" w:color="auto" w:fill="FFFFFF"/>
+        </w:rPr>
+        <w:t>1.</w:t>
+      </w:r>
+      <w:r>
+        <w:rPr>
+          <w:rFonts w:ascii="Times New Roman" w:hAnsi="Times New Roman" w:cs="Times New Roman"/>
+          <w:color w:val="222222"/>
+          <w:shd w:val="clear" w:color="auto" w:fill="FFFFFF"/>
+        </w:rPr>
+        <w:t>Algunos son vegetales</w:t>
+      </w:r>
+    </w:p>
+    <w:p>
+      <w:pPr>
+        <w:ind w:firstLine="708"/>
+        <w:rPr>
+          <w:rFonts w:ascii="Times New Roman" w:hAnsi="Times New Roman" w:cs="Times New Roman"/>
+          <w:color w:val="222222"/>
+          <w:shd w:val="clear" w:color="auto" w:fill="FFFFFF"/>
+        </w:rPr>
+      </w:pPr>
+      <w:r>
+        <w:rPr>
+          <w:rFonts w:ascii="Times New Roman" w:hAnsi="Times New Roman" w:cs="Times New Roman"/>
+          <w:color w:val="222222"/>
+          <w:shd w:val="clear" w:color="auto" w:fill="FFFFFF"/>
+        </w:rPr>
+        <w:t>2. Hay flores</w:t>
+      </w:r>
+    </w:p>
+    <w:p>
+      <w:pPr>
+        <w:ind w:firstLine="708"/>
+        <w:rPr>
+          <w:rFonts w:ascii="Times New Roman" w:hAnsi="Times New Roman" w:cs="Times New Roman"/>
+          <w:color w:val="222222"/>
+          <w:shd w:val="clear" w:color="auto" w:fill="FFFFFF"/>
+        </w:rPr>
+      </w:pPr>
+      <w:r>
+        <w:rPr>
+          <w:rFonts w:ascii="Times New Roman" w:hAnsi="Times New Roman" w:cs="Times New Roman"/>
+          <w:color w:val="222222"/>
+          <w:shd w:val="clear" w:color="auto" w:fill="FFFFFF"/>
+        </w:rPr>
+        <w:t>3. Existen animales</w:t>
+      </w:r>
+    </w:p>
+    <w:p>
+      <w:pPr>
+        <w:ind w:firstLine="708"/>
+        <w:rPr>
+          <w:rFonts w:ascii="Times New Roman" w:hAnsi="Times New Roman" w:cs="Times New Roman"/>
+          <w:color w:val="222222"/>
+          <w:shd w:val="clear" w:color="auto" w:fill="FFFFFF"/>
+        </w:rPr>
+      </w:pPr>
+      <w:r>
+        <w:rPr>
+          <w:rFonts w:ascii="Times New Roman" w:hAnsi="Times New Roman" w:cs="Times New Roman"/>
+          <w:color w:val="222222"/>
+          <w:shd w:val="clear" w:color="auto" w:fill="FFFFFF"/>
+        </w:rPr>
+        <w:t>son existenciales o particulares</w:t>
+      </w:r>
+    </w:p>
+    <w:p>
+      <w:pPr>
+        <w:ind w:firstLine="708"/>
+        <w:rPr>
+          <w:rFonts w:ascii="Times New Roman" w:hAnsi="Times New Roman" w:cs="Times New Roman"/>
+          <w:color w:val="222222"/>
+          <w:shd w:val="clear" w:color="auto" w:fill="FFFFFF"/>
+        </w:rPr>
+      </w:pPr>
+      <w:r>
+        <w:rPr>
+          <w:rFonts w:ascii="Times New Roman" w:hAnsi="Times New Roman" w:cs="Times New Roman"/>
+          <w:color w:val="222222"/>
+          <w:shd w:val="clear" w:color="auto" w:fill="FFFFFF"/>
+        </w:rPr>
+        <w:t>Para simbolizarlos lógicamente se determinan los predicados así:</w:t>
+      </w:r>
+    </w:p>
+    <w:p>
+      <w:pPr>
+        <w:ind w:firstLine="708"/>
+        <w:rPr>
+          <w:rFonts w:ascii="Times New Roman" w:hAnsi="Times New Roman" w:cs="Times New Roman"/>
+          <w:color w:val="222222"/>
+          <w:shd w:val="clear" w:color="auto" w:fill="FFFFFF"/>
+        </w:rPr>
+      </w:pPr>
+      <w:r>
+        <w:rPr>
+          <w:rFonts w:ascii="Times New Roman" w:hAnsi="Times New Roman" w:cs="Times New Roman"/>
+          <w:color w:val="222222"/>
+          <w:shd w:val="clear" w:color="auto" w:fill="FFFFFF"/>
+        </w:rPr>
+        <w:t>V: “ser vegetal”</w:t>
+      </w:r>
+    </w:p>
+    <w:p>
+      <w:pPr>
+        <w:ind w:firstLine="708"/>
+        <w:rPr>
+          <w:rFonts w:ascii="Times New Roman" w:hAnsi="Times New Roman" w:cs="Times New Roman"/>
+          <w:color w:val="222222"/>
+          <w:shd w:val="clear" w:color="auto" w:fill="FFFFFF"/>
+        </w:rPr>
+      </w:pPr>
+      <w:r>
+        <w:rPr>
+          <w:rFonts w:ascii="Times New Roman" w:hAnsi="Times New Roman" w:cs="Times New Roman"/>
+          <w:color w:val="222222"/>
+          <w:shd w:val="clear" w:color="auto" w:fill="FFFFFF"/>
+        </w:rPr>
+        <w:t>F: “ser flor”</w:t>
+      </w:r>
+    </w:p>
+    <w:p>
+      <w:pPr>
+        <w:ind w:firstLine="708"/>
+        <w:rPr>
+          <w:rFonts w:ascii="Times New Roman" w:hAnsi="Times New Roman" w:cs="Times New Roman"/>
+          <w:color w:val="222222"/>
+          <w:shd w:val="clear" w:color="auto" w:fill="FFFFFF"/>
+        </w:rPr>
+      </w:pPr>
+      <w:r>
+        <w:rPr>
+          <w:rFonts w:ascii="Times New Roman" w:hAnsi="Times New Roman" w:cs="Times New Roman"/>
+          <w:color w:val="222222"/>
+          <w:shd w:val="clear" w:color="auto" w:fill="FFFFFF"/>
+        </w:rPr>
+        <w:t>A: “ser animal”</w:t>
+      </w:r>
+    </w:p>
+    <w:p>
+      <w:pPr>
+        <w:ind w:firstLine="708"/>
+        <w:rPr>
+          <w:rFonts w:ascii="Times New Roman" w:hAnsi="Times New Roman" w:cs="Times New Roman"/>
+          <w:color w:val="222222"/>
+          <w:shd w:val="clear" w:color="auto" w:fill="FFFFFF"/>
+        </w:rPr>
+      </w:pPr>
+      <w:r>
+        <w:rPr>
+          <w:rFonts w:ascii="Times New Roman" w:hAnsi="Times New Roman" w:cs="Times New Roman"/>
+          <w:color w:val="222222"/>
+          <w:shd w:val="clear" w:color="auto" w:fill="FFFFFF"/>
+        </w:rPr>
+        <w:t>Simbólicamente los enunciados quedan como sigue:</w:t>
+      </w:r>
     </w:p>
     <w:p>
       <w:pPr>
@@ -3482,55 +4526,57 @@
           <w:color w:val="222222"/>
           <w:sz w:val="28"/>
           <w:szCs w:val="28"/>
-          <w:u w:val="single"/>
-          <w:shd w:val="clear" w:color="auto" w:fill="FFFFFF"/>
-        </w:rPr>
-      </w:pPr>
-    </w:p>
-    <w:p>
-      <w:pPr>
-        <w:jc w:val="center"/>
-        <w:rPr>
-          <w:rFonts w:ascii="Times New Roman" w:hAnsi="Times New Roman" w:cs="Times New Roman"/>
-          <w:b/>
-          <w:bCs/>
-          <w:color w:val="222222"/>
-          <w:sz w:val="28"/>
-          <w:szCs w:val="28"/>
-          <w:u w:val="single"/>
-          <w:shd w:val="clear" w:color="auto" w:fill="FFFFFF"/>
-        </w:rPr>
-      </w:pPr>
-    </w:p>
-    <w:p>
-      <w:pPr>
-        <w:jc w:val="center"/>
-        <w:rPr>
-          <w:rFonts w:ascii="Times New Roman" w:hAnsi="Times New Roman" w:cs="Times New Roman"/>
-          <w:b/>
-          <w:bCs/>
-          <w:color w:val="222222"/>
-          <w:sz w:val="28"/>
-          <w:szCs w:val="28"/>
-          <w:u w:val="single"/>
-          <w:shd w:val="clear" w:color="auto" w:fill="FFFFFF"/>
-        </w:rPr>
-      </w:pPr>
-    </w:p>
-    <w:p>
-      <w:pPr>
-        <w:jc w:val="center"/>
-        <w:rPr>
-          <w:rFonts w:ascii="Times New Roman" w:hAnsi="Times New Roman" w:cs="Times New Roman"/>
-          <w:b/>
-          <w:bCs/>
-          <w:color w:val="222222"/>
-          <w:sz w:val="28"/>
-          <w:szCs w:val="28"/>
-          <w:u w:val="single"/>
-          <w:shd w:val="clear" w:color="auto" w:fill="FFFFFF"/>
-        </w:rPr>
-      </w:pPr>
+          <w:shd w:val="clear" w:color="auto" w:fill="FFFFFF"/>
+        </w:rPr>
+      </w:pPr>
+      <w:r>
+        <w:rPr>
+          <w:rFonts w:ascii="Times New Roman" w:hAnsi="Times New Roman" w:cs="Times New Roman"/>
+          <w:b/>
+          <w:bCs/>
+          <w:noProof/>
+          <w:color w:val="222222"/>
+          <w:sz w:val="28"/>
+          <w:szCs w:val="28"/>
+          <w:shd w:val="clear" w:color="auto" w:fill="FFFFFF"/>
+        </w:rPr>
+        <w:lastRenderedPageBreak/>
+        <w:drawing>
+          <wp:inline distT="0" distB="0" distL="0" distR="0" wp14:anchorId="106DEA64" wp14:editId="1D7D5EFC">
+            <wp:extent cx="5400040" cy="1688465"/>
+            <wp:effectExtent l="0" t="0" r="0" b="6985"/>
+            <wp:docPr id="11" name="Imagen 11"/>
+            <wp:cNvGraphicFramePr>
+              <a:graphicFrameLocks xmlns:a="http://schemas.openxmlformats.org/drawingml/2006/main" noChangeAspect="1"/>
+            </wp:cNvGraphicFramePr>
+            <a:graphic xmlns:a="http://schemas.openxmlformats.org/drawingml/2006/main">
+              <a:graphicData uri="http://schemas.openxmlformats.org/drawingml/2006/picture">
+                <pic:pic xmlns:pic="http://schemas.openxmlformats.org/drawingml/2006/picture">
+                  <pic:nvPicPr>
+                    <pic:cNvPr id="1" name=""/>
+                    <pic:cNvPicPr/>
+                  </pic:nvPicPr>
+                  <pic:blipFill>
+                    <a:blip r:embed="rId24"/>
+                    <a:stretch>
+                      <a:fillRect/>
+                    </a:stretch>
+                  </pic:blipFill>
+                  <pic:spPr>
+                    <a:xfrm>
+                      <a:off x="0" y="0"/>
+                      <a:ext cx="5400040" cy="1688465"/>
+                    </a:xfrm>
+                    <a:prstGeom prst="rect">
+                      <a:avLst/>
+                    </a:prstGeom>
+                  </pic:spPr>
+                </pic:pic>
+              </a:graphicData>
+            </a:graphic>
+          </wp:inline>
+        </w:drawing>
+      </w:r>
     </w:p>
     <w:p>
       <w:pPr>
@@ -3585,7 +4631,7 @@
   <w:abstractNum w:abstractNumId="0" w15:restartNumberingAfterBreak="0">
     <w:nsid w:val="37241F9E"/>
     <w:multiLevelType w:val="hybridMultilevel"/>
-    <w:tmpl w:val="9CD8AB92"/>
+    <w:tmpl w:val="1812B4DA"/>
     <w:lvl w:ilvl="0" w:tplc="2C0A0001">
       <w:start w:val="1"/>
       <w:numFmt w:val="bullet"/>
